--- a/3 курс/5 семестр/Разработка баз данных/Ким_Отчет.docx
+++ b/3 курс/5 семестр/Разработка баз данных/Ким_Отчет.docx
@@ -2307,7 +2307,7 @@
               <w:rPr>
                 <w:webHidden/>
               </w:rPr>
-              <w:t>46</w:t>
+              <w:t>47</w:t>
             </w:r>
             <w:r>
               <w:rPr>
@@ -2338,19 +2338,7 @@
               <w:rPr>
                 <w:rStyle w:val="a9"/>
               </w:rPr>
-              <w:t xml:space="preserve">Оконные </w:t>
-            </w:r>
-            <w:r>
-              <w:rPr>
-                <w:rStyle w:val="a9"/>
-              </w:rPr>
-              <w:t>ф</w:t>
-            </w:r>
-            <w:r>
-              <w:rPr>
-                <w:rStyle w:val="a9"/>
-              </w:rPr>
-              <w:t>ункции</w:t>
+              <w:t>Оконные функции</w:t>
             </w:r>
             <w:r>
               <w:rPr>
@@ -2385,7 +2373,7 @@
               <w:rPr>
                 <w:webHidden/>
               </w:rPr>
-              <w:t>49</w:t>
+              <w:t>50</w:t>
             </w:r>
             <w:r>
               <w:rPr>
@@ -2452,7 +2440,7 @@
               <w:rPr>
                 <w:webHidden/>
               </w:rPr>
-              <w:t>53</w:t>
+              <w:t>56</w:t>
             </w:r>
             <w:r>
               <w:rPr>
@@ -2519,7 +2507,7 @@
               <w:rPr>
                 <w:webHidden/>
               </w:rPr>
-              <w:t>54</w:t>
+              <w:t>57</w:t>
             </w:r>
             <w:r>
               <w:rPr>
@@ -15282,9 +15270,7 @@
     <w:p>
       <w:pPr>
         <w:pStyle w:val="ac"/>
-        <w:rPr>
-          <w:lang w:val="en-US"/>
-        </w:rPr>
+        <w:jc w:val="left"/>
       </w:pPr>
     </w:p>
     <w:p>
@@ -15406,7 +15392,13 @@
         <w:ind w:left="0" w:firstLine="709"/>
       </w:pPr>
       <w:r>
-        <w:t>Функция для проверки, есть ли у медикамента клинические испытания в процессе</w:t>
+        <w:t>Функция для</w:t>
+      </w:r>
+      <w:r>
+        <w:rPr>
+          <w:lang w:val="ru-RU"/>
+        </w:rPr>
+        <w:t xml:space="preserve"> подсчета количество дней построенных бань летом</w:t>
       </w:r>
       <w:r>
         <w:t xml:space="preserve">. </w:t>
@@ -15441,12 +15433,14 @@
     </w:p>
     <w:p>
       <w:pPr>
-        <w:spacing w:line="259" w:lineRule="auto"/>
+        <w:pStyle w:val="a3"/>
+        <w:ind w:firstLine="0"/>
         <w:rPr>
           <w:i/>
           <w:iCs/>
           <w:sz w:val="24"/>
           <w:szCs w:val="20"/>
+          <w:lang w:val="ru-RU"/>
         </w:rPr>
       </w:pPr>
       <w:r>
@@ -15456,20 +15450,18 @@
           <w:sz w:val="24"/>
           <w:szCs w:val="20"/>
         </w:rPr>
-        <w:br w:type="page"/>
-      </w:r>
-    </w:p>
-    <w:p>
-      <w:pPr>
-        <w:pStyle w:val="a3"/>
-        <w:ind w:firstLine="0"/>
+        <w:t xml:space="preserve">Литстинг </w:t>
+      </w:r>
+      <w:r>
         <w:rPr>
           <w:i/>
           <w:iCs/>
           <w:sz w:val="24"/>
           <w:szCs w:val="20"/>
-        </w:rPr>
-      </w:pPr>
+          <w:lang w:val="ru-RU"/>
+        </w:rPr>
+        <w:t>9</w:t>
+      </w:r>
       <w:r>
         <w:rPr>
           <w:i/>
@@ -15477,8 +15469,7 @@
           <w:sz w:val="24"/>
           <w:szCs w:val="20"/>
         </w:rPr>
-        <w:lastRenderedPageBreak/>
-        <w:t xml:space="preserve">Литстинг </w:t>
+        <w:t xml:space="preserve"> — </w:t>
       </w:r>
       <w:r>
         <w:rPr>
@@ -15486,9 +15477,8 @@
           <w:iCs/>
           <w:sz w:val="24"/>
           <w:szCs w:val="20"/>
-          <w:lang w:val="ru-RU"/>
-        </w:rPr>
-        <w:t>9</w:t>
+        </w:rPr>
+        <w:t xml:space="preserve">Функция для </w:t>
       </w:r>
       <w:r>
         <w:rPr>
@@ -15496,17 +15486,9 @@
           <w:iCs/>
           <w:sz w:val="24"/>
           <w:szCs w:val="20"/>
-        </w:rPr>
-        <w:t xml:space="preserve"> — </w:t>
-      </w:r>
-      <w:r>
-        <w:rPr>
-          <w:i/>
-          <w:iCs/>
-          <w:sz w:val="24"/>
-          <w:szCs w:val="20"/>
-        </w:rPr>
-        <w:t>Функция для проверки текущих испытаний медикамента</w:t>
+          <w:lang w:val="ru-RU"/>
+        </w:rPr>
+        <w:t>подсчета количество дней построенных бань летом</w:t>
       </w:r>
     </w:p>
     <w:tbl>
@@ -15527,96 +15509,118 @@
             <w:pPr>
               <w:pStyle w:val="a3"/>
               <w:rPr>
-                <w:rFonts w:ascii="Consolas" w:hAnsi="Consolas"/>
+                <w:rFonts w:ascii="Courier New" w:hAnsi="Courier New" w:cs="Courier New"/>
               </w:rPr>
             </w:pPr>
             <w:r>
               <w:rPr>
-                <w:rFonts w:ascii="Consolas" w:hAnsi="Consolas"/>
-              </w:rPr>
-              <w:t>CREATE FUNCTION HasActiveClinicalTrials(p_med_id INT) RETURNS BOOLEAN</w:t>
+                <w:rFonts w:ascii="Courier New" w:hAnsi="Courier New" w:cs="Courier New"/>
+              </w:rPr>
+              <w:t xml:space="preserve">CREATE FUNCTION count_summer_construction_days(m1 INT, m2 INT, m3 INT) </w:t>
             </w:r>
           </w:p>
           <w:p>
             <w:pPr>
               <w:pStyle w:val="a3"/>
               <w:rPr>
-                <w:rFonts w:ascii="Consolas" w:hAnsi="Consolas"/>
+                <w:rFonts w:ascii="Courier New" w:hAnsi="Courier New" w:cs="Courier New"/>
               </w:rPr>
             </w:pPr>
             <w:r>
               <w:rPr>
-                <w:rFonts w:ascii="Consolas" w:hAnsi="Consolas"/>
-              </w:rPr>
-              <w:t>READ SQL DATA</w:t>
+                <w:rFonts w:ascii="Courier New" w:hAnsi="Courier New" w:cs="Courier New"/>
+              </w:rPr>
+              <w:t>RETURNS INT</w:t>
             </w:r>
           </w:p>
           <w:p>
             <w:pPr>
               <w:pStyle w:val="a3"/>
               <w:rPr>
-                <w:rFonts w:ascii="Consolas" w:hAnsi="Consolas"/>
+                <w:rFonts w:ascii="Courier New" w:hAnsi="Courier New" w:cs="Courier New"/>
               </w:rPr>
             </w:pPr>
             <w:r>
               <w:rPr>
-                <w:rFonts w:ascii="Consolas" w:hAnsi="Consolas"/>
-              </w:rPr>
-              <w:t>BEGIN</w:t>
+                <w:rFonts w:ascii="Courier New" w:hAnsi="Courier New" w:cs="Courier New"/>
+              </w:rPr>
+              <w:t>DETERMINISTIC</w:t>
             </w:r>
           </w:p>
           <w:p>
             <w:pPr>
               <w:pStyle w:val="a3"/>
               <w:rPr>
-                <w:rFonts w:ascii="Consolas" w:hAnsi="Consolas"/>
+                <w:rFonts w:ascii="Courier New" w:hAnsi="Courier New" w:cs="Courier New"/>
               </w:rPr>
             </w:pPr>
             <w:r>
               <w:rPr>
-                <w:rFonts w:ascii="Consolas" w:hAnsi="Consolas"/>
-              </w:rPr>
-              <w:t xml:space="preserve">    DECLARE has_active_trials BOOLEAN;</w:t>
+                <w:rFonts w:ascii="Courier New" w:hAnsi="Courier New" w:cs="Courier New"/>
+              </w:rPr>
+              <w:t>BEGIN</w:t>
             </w:r>
           </w:p>
           <w:p>
             <w:pPr>
               <w:pStyle w:val="a3"/>
               <w:rPr>
-                <w:rFonts w:ascii="Consolas" w:hAnsi="Consolas"/>
+                <w:rFonts w:ascii="Courier New" w:hAnsi="Courier New" w:cs="Courier New"/>
               </w:rPr>
             </w:pPr>
             <w:r>
               <w:rPr>
-                <w:rFonts w:ascii="Consolas" w:hAnsi="Consolas"/>
-              </w:rPr>
-              <w:t xml:space="preserve">    SELECT EXISTS (SELECT 1 FROM clinical_trials WHERE id_medication = p_med_id AND status = 'in_process') INTO has_active_trials;</w:t>
+                <w:rFonts w:ascii="Courier New" w:hAnsi="Courier New" w:cs="Courier New"/>
+              </w:rPr>
+              <w:t xml:space="preserve">    DECLARE cnt INT;</w:t>
             </w:r>
           </w:p>
           <w:p>
             <w:pPr>
               <w:pStyle w:val="a3"/>
               <w:rPr>
-                <w:rFonts w:ascii="Consolas" w:hAnsi="Consolas"/>
+                <w:rFonts w:ascii="Courier New" w:hAnsi="Courier New" w:cs="Courier New"/>
               </w:rPr>
             </w:pPr>
             <w:r>
               <w:rPr>
-                <w:rFonts w:ascii="Consolas" w:hAnsi="Consolas"/>
-              </w:rPr>
-              <w:t xml:space="preserve">    RETURN has_active_trials;</w:t>
+                <w:rFonts w:ascii="Courier New" w:hAnsi="Courier New" w:cs="Courier New"/>
+              </w:rPr>
+              <w:t xml:space="preserve">    SELECT COUNT(*) into cnt FROM banya WHERE MONTH(start_date_construction) IN (m1, m2, m3);</w:t>
             </w:r>
           </w:p>
           <w:p>
             <w:pPr>
               <w:pStyle w:val="a3"/>
               <w:rPr>
+                <w:rFonts w:ascii="Courier New" w:hAnsi="Courier New" w:cs="Courier New"/>
+              </w:rPr>
+            </w:pPr>
+          </w:p>
+          <w:p>
+            <w:pPr>
+              <w:pStyle w:val="a3"/>
+              <w:rPr>
+                <w:rFonts w:ascii="Courier New" w:hAnsi="Courier New" w:cs="Courier New"/>
+              </w:rPr>
+            </w:pPr>
+            <w:r>
+              <w:rPr>
+                <w:rFonts w:ascii="Courier New" w:hAnsi="Courier New" w:cs="Courier New"/>
+              </w:rPr>
+              <w:t xml:space="preserve">    RETURN cnt;</w:t>
+            </w:r>
+          </w:p>
+          <w:p>
+            <w:pPr>
+              <w:pStyle w:val="a3"/>
+              <w:rPr>
                 <w:rFonts w:ascii="Consolas" w:hAnsi="Consolas"/>
               </w:rPr>
             </w:pPr>
             <w:r>
               <w:rPr>
-                <w:rFonts w:ascii="Consolas" w:hAnsi="Consolas"/>
+                <w:rFonts w:ascii="Courier New" w:hAnsi="Courier New" w:cs="Courier New"/>
               </w:rPr>
               <w:t>END;</w:t>
             </w:r>
@@ -15643,11 +15647,12 @@
         <w:rPr>
           <w:lang w:val="en-US"/>
         </w:rPr>
+        <w:lastRenderedPageBreak/>
         <w:drawing>
-          <wp:inline distT="0" distB="0" distL="0" distR="0" wp14:anchorId="496262A1" wp14:editId="6DE46F51">
-            <wp:extent cx="6120130" cy="1863090"/>
-            <wp:effectExtent l="0" t="0" r="0" b="3810"/>
-            <wp:docPr id="705546851" name="Рисунок 1" descr="Изображение выглядит как текст, программное обеспечение, Шрифт, число&#10;&#10;Автоматически созданное описание"/>
+          <wp:inline distT="0" distB="0" distL="0" distR="0" wp14:anchorId="6F91274A" wp14:editId="237C0D18">
+            <wp:extent cx="6120130" cy="2338705"/>
+            <wp:effectExtent l="0" t="0" r="0" b="4445"/>
+            <wp:docPr id="757704911" name="Рисунок 1"/>
             <wp:cNvGraphicFramePr>
               <a:graphicFrameLocks xmlns:a="http://schemas.openxmlformats.org/drawingml/2006/main" noChangeAspect="1"/>
             </wp:cNvGraphicFramePr>
@@ -15655,7 +15660,7 @@
               <a:graphicData uri="http://schemas.openxmlformats.org/drawingml/2006/picture">
                 <pic:pic xmlns:pic="http://schemas.openxmlformats.org/drawingml/2006/picture">
                   <pic:nvPicPr>
-                    <pic:cNvPr id="705546851" name="Рисунок 1" descr="Изображение выглядит как текст, программное обеспечение, Шрифт, число&#10;&#10;Автоматически созданное описание"/>
+                    <pic:cNvPr id="757704911" name=""/>
                     <pic:cNvPicPr/>
                   </pic:nvPicPr>
                   <pic:blipFill>
@@ -15667,7 +15672,7 @@
                   <pic:spPr>
                     <a:xfrm>
                       <a:off x="0" y="0"/>
-                      <a:ext cx="6120130" cy="1863090"/>
+                      <a:ext cx="6120130" cy="2338705"/>
                     </a:xfrm>
                     <a:prstGeom prst="rect">
                       <a:avLst/>
@@ -15691,7 +15696,6 @@
         <w:pStyle w:val="ae"/>
         <w:rPr>
           <w:noProof/>
-          <w:lang w:val="en-US"/>
         </w:rPr>
       </w:pPr>
       <w:r>
@@ -15735,9 +15739,407 @@
           <w:noProof/>
           <w:lang w:val="en-US"/>
         </w:rPr>
-        <w:t>Функция для проверки текущих испытаний медикамента</w:t>
+        <w:t xml:space="preserve">Функция для </w:t>
       </w:r>
       <w:bookmarkEnd w:id="83"/>
+      <w:r>
+        <w:rPr>
+          <w:noProof/>
+        </w:rPr>
+        <w:t>подсчета количество дней построенных бань летом</w:t>
+      </w:r>
+    </w:p>
+    <w:p>
+      <w:pPr>
+        <w:pStyle w:val="a3"/>
+        <w:numPr>
+          <w:ilvl w:val="0"/>
+          <w:numId w:val="3"/>
+        </w:numPr>
+        <w:ind w:left="0" w:firstLine="709"/>
+      </w:pPr>
+      <w:r>
+        <w:t>Функция для</w:t>
+      </w:r>
+      <w:r>
+        <w:rPr>
+          <w:lang w:val="ru-RU"/>
+        </w:rPr>
+        <w:t xml:space="preserve"> подсчета </w:t>
+      </w:r>
+      <w:r>
+        <w:rPr>
+          <w:lang w:val="ru-RU"/>
+        </w:rPr>
+        <w:t>архитектор делает проект</w:t>
+      </w:r>
+      <w:r>
+        <w:t xml:space="preserve">. Код представлен в Листинге </w:t>
+      </w:r>
+      <w:r>
+        <w:rPr>
+          <w:lang w:val="ru-RU"/>
+        </w:rPr>
+        <w:t>10</w:t>
+      </w:r>
+      <w:r>
+        <w:t>.</w:t>
+      </w:r>
+      <w:r>
+        <w:t xml:space="preserve"> </w:t>
+      </w:r>
+      <w:r>
+        <w:t xml:space="preserve">Результат работы процедуры представлен на Рисунке </w:t>
+      </w:r>
+      <w:r>
+        <w:rPr>
+          <w:lang w:val="ru-RU"/>
+        </w:rPr>
+        <w:t>8</w:t>
+      </w:r>
+      <w:r>
+        <w:rPr>
+          <w:lang w:val="ru-RU"/>
+        </w:rPr>
+        <w:t>1</w:t>
+      </w:r>
+      <w:r>
+        <w:t>.</w:t>
+      </w:r>
+    </w:p>
+    <w:p>
+      <w:pPr>
+        <w:pStyle w:val="a3"/>
+        <w:ind w:firstLine="0"/>
+        <w:rPr>
+          <w:i/>
+          <w:iCs/>
+          <w:sz w:val="24"/>
+          <w:szCs w:val="20"/>
+          <w:lang w:val="ru-RU"/>
+        </w:rPr>
+      </w:pPr>
+      <w:r>
+        <w:rPr>
+          <w:i/>
+          <w:iCs/>
+          <w:sz w:val="24"/>
+          <w:szCs w:val="20"/>
+        </w:rPr>
+        <w:t xml:space="preserve">Литстинг </w:t>
+      </w:r>
+      <w:r>
+        <w:rPr>
+          <w:i/>
+          <w:iCs/>
+          <w:sz w:val="24"/>
+          <w:szCs w:val="20"/>
+          <w:lang w:val="ru-RU"/>
+        </w:rPr>
+        <w:t>10</w:t>
+      </w:r>
+      <w:r>
+        <w:rPr>
+          <w:i/>
+          <w:iCs/>
+          <w:sz w:val="24"/>
+          <w:szCs w:val="20"/>
+        </w:rPr>
+        <w:t xml:space="preserve"> — Функция для </w:t>
+      </w:r>
+      <w:r>
+        <w:rPr>
+          <w:i/>
+          <w:iCs/>
+          <w:sz w:val="24"/>
+          <w:szCs w:val="20"/>
+          <w:lang w:val="ru-RU"/>
+        </w:rPr>
+        <w:t>подсчета количество дней построенных бань летом</w:t>
+      </w:r>
+    </w:p>
+    <w:tbl>
+      <w:tblPr>
+        <w:tblStyle w:val="a7"/>
+        <w:tblW w:w="0" w:type="auto"/>
+        <w:tblLook w:val="04A0" w:firstRow="1" w:lastRow="0" w:firstColumn="1" w:lastColumn="0" w:noHBand="0" w:noVBand="1"/>
+      </w:tblPr>
+      <w:tblGrid>
+        <w:gridCol w:w="9628"/>
+      </w:tblGrid>
+      <w:tr>
+        <w:tc>
+          <w:tcPr>
+            <w:tcW w:w="9628" w:type="dxa"/>
+          </w:tcPr>
+          <w:p>
+            <w:pPr>
+              <w:pStyle w:val="a3"/>
+              <w:rPr>
+                <w:rFonts w:ascii="Courier New" w:hAnsi="Courier New" w:cs="Courier New"/>
+              </w:rPr>
+            </w:pPr>
+            <w:r>
+              <w:rPr>
+                <w:rFonts w:ascii="Courier New" w:hAnsi="Courier New" w:cs="Courier New"/>
+              </w:rPr>
+              <w:t>CREATE FUNCTION average_construction_time(service_num INT)</w:t>
+            </w:r>
+          </w:p>
+          <w:p>
+            <w:pPr>
+              <w:pStyle w:val="a3"/>
+              <w:rPr>
+                <w:rFonts w:ascii="Courier New" w:hAnsi="Courier New" w:cs="Courier New"/>
+              </w:rPr>
+            </w:pPr>
+            <w:r>
+              <w:rPr>
+                <w:rFonts w:ascii="Courier New" w:hAnsi="Courier New" w:cs="Courier New"/>
+              </w:rPr>
+              <w:t>RETURNS INT</w:t>
+            </w:r>
+          </w:p>
+          <w:p>
+            <w:pPr>
+              <w:pStyle w:val="a3"/>
+              <w:rPr>
+                <w:rFonts w:ascii="Courier New" w:hAnsi="Courier New" w:cs="Courier New"/>
+              </w:rPr>
+            </w:pPr>
+            <w:r>
+              <w:rPr>
+                <w:rFonts w:ascii="Courier New" w:hAnsi="Courier New" w:cs="Courier New"/>
+              </w:rPr>
+              <w:t>DETERMINISTIC</w:t>
+            </w:r>
+          </w:p>
+          <w:p>
+            <w:pPr>
+              <w:pStyle w:val="a3"/>
+              <w:rPr>
+                <w:rFonts w:ascii="Courier New" w:hAnsi="Courier New" w:cs="Courier New"/>
+              </w:rPr>
+            </w:pPr>
+            <w:r>
+              <w:rPr>
+                <w:rFonts w:ascii="Courier New" w:hAnsi="Courier New" w:cs="Courier New"/>
+              </w:rPr>
+              <w:t>begin</w:t>
+            </w:r>
+          </w:p>
+          <w:p>
+            <w:pPr>
+              <w:pStyle w:val="a3"/>
+              <w:rPr>
+                <w:rFonts w:ascii="Courier New" w:hAnsi="Courier New" w:cs="Courier New"/>
+              </w:rPr>
+            </w:pPr>
+            <w:r>
+              <w:rPr>
+                <w:rFonts w:ascii="Courier New" w:hAnsi="Courier New" w:cs="Courier New"/>
+              </w:rPr>
+              <w:tab/>
+              <w:t>DECLARE avg_time INT;</w:t>
+            </w:r>
+          </w:p>
+          <w:p>
+            <w:pPr>
+              <w:pStyle w:val="a3"/>
+              <w:rPr>
+                <w:rFonts w:ascii="Courier New" w:hAnsi="Courier New" w:cs="Courier New"/>
+              </w:rPr>
+            </w:pPr>
+            <w:r>
+              <w:rPr>
+                <w:rFonts w:ascii="Courier New" w:hAnsi="Courier New" w:cs="Courier New"/>
+              </w:rPr>
+              <w:t xml:space="preserve">    SELECT AVG(TIMESTAMPDIFF(DAY, plan_start_date, plan_end_date)) INTO avg_time</w:t>
+            </w:r>
+          </w:p>
+          <w:p>
+            <w:pPr>
+              <w:pStyle w:val="a3"/>
+              <w:rPr>
+                <w:rFonts w:ascii="Courier New" w:hAnsi="Courier New" w:cs="Courier New"/>
+              </w:rPr>
+            </w:pPr>
+            <w:r>
+              <w:rPr>
+                <w:rFonts w:ascii="Courier New" w:hAnsi="Courier New" w:cs="Courier New"/>
+              </w:rPr>
+              <w:t xml:space="preserve">    FROM architect join project on architect.service_number = project.architect_service_number </w:t>
+            </w:r>
+          </w:p>
+          <w:p>
+            <w:pPr>
+              <w:pStyle w:val="a3"/>
+              <w:rPr>
+                <w:rFonts w:ascii="Courier New" w:hAnsi="Courier New" w:cs="Courier New"/>
+              </w:rPr>
+            </w:pPr>
+            <w:r>
+              <w:rPr>
+                <w:rFonts w:ascii="Courier New" w:hAnsi="Courier New" w:cs="Courier New"/>
+              </w:rPr>
+              <w:t xml:space="preserve">   </w:t>
+            </w:r>
+            <w:r>
+              <w:rPr>
+                <w:rFonts w:ascii="Courier New" w:hAnsi="Courier New" w:cs="Courier New"/>
+              </w:rPr>
+              <w:tab/>
+              <w:t>where architect.service_number = service_num;</w:t>
+            </w:r>
+          </w:p>
+          <w:p>
+            <w:pPr>
+              <w:pStyle w:val="a3"/>
+              <w:rPr>
+                <w:rFonts w:ascii="Courier New" w:hAnsi="Courier New" w:cs="Courier New"/>
+              </w:rPr>
+            </w:pPr>
+            <w:r>
+              <w:rPr>
+                <w:rFonts w:ascii="Courier New" w:hAnsi="Courier New" w:cs="Courier New"/>
+              </w:rPr>
+              <w:t xml:space="preserve">    RETURN avg_time;</w:t>
+            </w:r>
+          </w:p>
+          <w:p>
+            <w:pPr>
+              <w:pStyle w:val="a3"/>
+              <w:rPr>
+                <w:rFonts w:ascii="Consolas" w:hAnsi="Consolas"/>
+              </w:rPr>
+            </w:pPr>
+            <w:r>
+              <w:rPr>
+                <w:rFonts w:ascii="Courier New" w:hAnsi="Courier New" w:cs="Courier New"/>
+              </w:rPr>
+              <w:t>END;</w:t>
+            </w:r>
+          </w:p>
+        </w:tc>
+      </w:tr>
+    </w:tbl>
+    <w:p>
+      <w:pPr>
+        <w:pStyle w:val="ac"/>
+        <w:rPr>
+          <w:lang w:val="en-US"/>
+        </w:rPr>
+      </w:pPr>
+    </w:p>
+    <w:p>
+      <w:pPr>
+        <w:pStyle w:val="ac"/>
+        <w:rPr>
+          <w:lang w:val="en-US"/>
+        </w:rPr>
+      </w:pPr>
+      <w:r>
+        <w:rPr>
+          <w:lang w:val="en-US"/>
+        </w:rPr>
+        <w:lastRenderedPageBreak/>
+        <w:drawing>
+          <wp:inline distT="0" distB="0" distL="0" distR="0" wp14:anchorId="55074DC7" wp14:editId="143FB5EB">
+            <wp:extent cx="5227773" cy="1928027"/>
+            <wp:effectExtent l="0" t="0" r="0" b="0"/>
+            <wp:docPr id="980441779" name="Рисунок 1"/>
+            <wp:cNvGraphicFramePr>
+              <a:graphicFrameLocks xmlns:a="http://schemas.openxmlformats.org/drawingml/2006/main" noChangeAspect="1"/>
+            </wp:cNvGraphicFramePr>
+            <a:graphic xmlns:a="http://schemas.openxmlformats.org/drawingml/2006/main">
+              <a:graphicData uri="http://schemas.openxmlformats.org/drawingml/2006/picture">
+                <pic:pic xmlns:pic="http://schemas.openxmlformats.org/drawingml/2006/picture">
+                  <pic:nvPicPr>
+                    <pic:cNvPr id="980441779" name=""/>
+                    <pic:cNvPicPr/>
+                  </pic:nvPicPr>
+                  <pic:blipFill>
+                    <a:blip r:embed="rId93"/>
+                    <a:stretch>
+                      <a:fillRect/>
+                    </a:stretch>
+                  </pic:blipFill>
+                  <pic:spPr>
+                    <a:xfrm>
+                      <a:off x="0" y="0"/>
+                      <a:ext cx="5227773" cy="1928027"/>
+                    </a:xfrm>
+                    <a:prstGeom prst="rect">
+                      <a:avLst/>
+                    </a:prstGeom>
+                  </pic:spPr>
+                </pic:pic>
+              </a:graphicData>
+            </a:graphic>
+          </wp:inline>
+        </w:drawing>
+      </w:r>
+      <w:r>
+        <w:rPr>
+          <w:lang w:val="en-US"/>
+        </w:rPr>
+        <w:t xml:space="preserve"> </w:t>
+      </w:r>
+    </w:p>
+    <w:p>
+      <w:pPr>
+        <w:pStyle w:val="ae"/>
+        <w:rPr>
+          <w:noProof/>
+        </w:rPr>
+      </w:pPr>
+      <w:r>
+        <w:rPr>
+          <w:noProof/>
+          <w:lang w:val="en-US"/>
+        </w:rPr>
+        <w:t xml:space="preserve">Рисунок </w:t>
+      </w:r>
+      <w:r>
+        <w:rPr>
+          <w:noProof/>
+          <w:lang w:val="en-US"/>
+        </w:rPr>
+        <w:t>8</w:t>
+      </w:r>
+      <w:r>
+        <w:rPr>
+          <w:noProof/>
+        </w:rPr>
+        <w:t>1</w:t>
+      </w:r>
+      <w:r>
+        <w:rPr>
+          <w:noProof/>
+          <w:lang w:val="en-US"/>
+        </w:rPr>
+        <w:t xml:space="preserve"> — Функция для </w:t>
+      </w:r>
+      <w:r>
+        <w:rPr>
+          <w:noProof/>
+        </w:rPr>
+        <w:t xml:space="preserve">подсчета </w:t>
+      </w:r>
+      <w:r>
+        <w:rPr>
+          <w:noProof/>
+        </w:rPr>
+        <w:t>сколько в среднем архитектор делает проект</w:t>
+      </w:r>
+    </w:p>
+    <w:p>
+      <w:pPr>
+        <w:pStyle w:val="ae"/>
+        <w:rPr>
+          <w:noProof/>
+        </w:rPr>
+      </w:pPr>
     </w:p>
     <w:p>
       <w:pPr>
@@ -15760,16 +16162,31 @@
         <w:jc w:val="both"/>
       </w:pPr>
       <w:r>
-        <w:t>Триггер для проверки допустимого количества дозировки</w:t>
+        <w:t>Триггер для проверки уникальности владельца бани</w:t>
       </w:r>
       <w:r>
         <w:t>.</w:t>
       </w:r>
       <w:r>
-        <w:t xml:space="preserve"> Код представлен в Листинге 1</w:t>
-      </w:r>
-      <w:r>
-        <w:t>3</w:t>
+        <w:t xml:space="preserve"> </w:t>
+      </w:r>
+      <w:r>
+        <w:t>Этот триггер предотвращает создание нескольких записей о бане с одинаковым владельцем.</w:t>
+      </w:r>
+      <w:r>
+        <w:rPr>
+          <w:lang w:val="ru-RU"/>
+        </w:rPr>
+        <w:t xml:space="preserve"> </w:t>
+      </w:r>
+      <w:r>
+        <w:t>Код представлен в Листинге 1</w:t>
+      </w:r>
+      <w:r>
+        <w:rPr>
+          <w:lang w:val="ru-RU"/>
+        </w:rPr>
+        <w:t>1</w:t>
       </w:r>
       <w:r>
         <w:t xml:space="preserve">. </w:t>
@@ -15784,6 +16201,7 @@
           <w:iCs/>
           <w:sz w:val="24"/>
           <w:szCs w:val="20"/>
+          <w:lang w:val="ru-RU"/>
         </w:rPr>
       </w:pPr>
       <w:r>
@@ -15801,8 +16219,9 @@
           <w:iCs/>
           <w:sz w:val="24"/>
           <w:szCs w:val="20"/>
-        </w:rPr>
-        <w:t>3</w:t>
+          <w:lang w:val="ru-RU"/>
+        </w:rPr>
+        <w:t>1</w:t>
       </w:r>
       <w:r>
         <w:rPr>
@@ -15828,8 +16247,9 @@
           <w:iCs/>
           <w:sz w:val="24"/>
           <w:szCs w:val="20"/>
-        </w:rPr>
-        <w:t>дозировки</w:t>
+          <w:lang w:val="ru-RU"/>
+        </w:rPr>
+        <w:t>уникальности владельца бани</w:t>
       </w:r>
     </w:p>
     <w:tbl>
@@ -15850,40 +16270,40 @@
             <w:pPr>
               <w:pStyle w:val="16"/>
               <w:rPr>
-                <w:rFonts w:ascii="Consolas" w:hAnsi="Consolas"/>
+                <w:rFonts w:ascii="Courier New" w:hAnsi="Courier New" w:cs="Courier New"/>
               </w:rPr>
             </w:pPr>
             <w:r>
               <w:rPr>
-                <w:rFonts w:ascii="Consolas" w:hAnsi="Consolas"/>
-              </w:rPr>
-              <w:t>CREATE TRIGGER check_dosage_limit</w:t>
+                <w:rFonts w:ascii="Courier New" w:hAnsi="Courier New" w:cs="Courier New"/>
+              </w:rPr>
+              <w:t>CREATE TRIGGER check_unique_banya_owner</w:t>
             </w:r>
           </w:p>
           <w:p>
             <w:pPr>
               <w:pStyle w:val="16"/>
               <w:rPr>
-                <w:rFonts w:ascii="Consolas" w:hAnsi="Consolas"/>
+                <w:rFonts w:ascii="Courier New" w:hAnsi="Courier New" w:cs="Courier New"/>
               </w:rPr>
             </w:pPr>
             <w:r>
               <w:rPr>
-                <w:rFonts w:ascii="Consolas" w:hAnsi="Consolas"/>
-              </w:rPr>
-              <w:t>BEFORE INSERT ON medication_dosages</w:t>
+                <w:rFonts w:ascii="Courier New" w:hAnsi="Courier New" w:cs="Courier New"/>
+              </w:rPr>
+              <w:t>BEFORE INSERT ON banya</w:t>
             </w:r>
           </w:p>
           <w:p>
             <w:pPr>
               <w:pStyle w:val="16"/>
               <w:rPr>
-                <w:rFonts w:ascii="Consolas" w:hAnsi="Consolas"/>
+                <w:rFonts w:ascii="Courier New" w:hAnsi="Courier New" w:cs="Courier New"/>
               </w:rPr>
             </w:pPr>
             <w:r>
               <w:rPr>
-                <w:rFonts w:ascii="Consolas" w:hAnsi="Consolas"/>
+                <w:rFonts w:ascii="Courier New" w:hAnsi="Courier New" w:cs="Courier New"/>
               </w:rPr>
               <w:t>FOR EACH ROW</w:t>
             </w:r>
@@ -15892,12 +16312,12 @@
             <w:pPr>
               <w:pStyle w:val="16"/>
               <w:rPr>
-                <w:rFonts w:ascii="Consolas" w:hAnsi="Consolas"/>
+                <w:rFonts w:ascii="Courier New" w:hAnsi="Courier New" w:cs="Courier New"/>
               </w:rPr>
             </w:pPr>
             <w:r>
               <w:rPr>
-                <w:rFonts w:ascii="Consolas" w:hAnsi="Consolas"/>
+                <w:rFonts w:ascii="Courier New" w:hAnsi="Courier New" w:cs="Courier New"/>
               </w:rPr>
               <w:t>BEGIN</w:t>
             </w:r>
@@ -15906,69 +16326,90 @@
             <w:pPr>
               <w:pStyle w:val="16"/>
               <w:rPr>
-                <w:rFonts w:ascii="Consolas" w:hAnsi="Consolas"/>
+                <w:rFonts w:ascii="Courier New" w:hAnsi="Courier New" w:cs="Courier New"/>
               </w:rPr>
             </w:pPr>
             <w:r>
               <w:rPr>
-                <w:rFonts w:ascii="Consolas" w:hAnsi="Consolas"/>
-              </w:rPr>
-              <w:lastRenderedPageBreak/>
-              <w:t xml:space="preserve">    IF NEW.dosage_amount &gt; 1000 THEN</w:t>
+                <w:rFonts w:ascii="Courier New" w:hAnsi="Courier New" w:cs="Courier New"/>
+              </w:rPr>
+              <w:t xml:space="preserve">    DECLARE owner_count INT;</w:t>
             </w:r>
           </w:p>
           <w:p>
             <w:pPr>
               <w:pStyle w:val="16"/>
               <w:rPr>
-                <w:rFonts w:ascii="Consolas" w:hAnsi="Consolas"/>
+                <w:rFonts w:ascii="Courier New" w:hAnsi="Courier New" w:cs="Courier New"/>
               </w:rPr>
             </w:pPr>
             <w:r>
               <w:rPr>
-                <w:rFonts w:ascii="Consolas" w:hAnsi="Consolas"/>
-              </w:rPr>
-              <w:t xml:space="preserve">        SIGNAL SQLSTATE '45000'</w:t>
+                <w:rFonts w:ascii="Courier New" w:hAnsi="Courier New" w:cs="Courier New"/>
+              </w:rPr>
+              <w:t xml:space="preserve">    SELECT COUNT(*) INTO owner_count FROM banya WHERE owner = NEW.owner;</w:t>
             </w:r>
           </w:p>
           <w:p>
             <w:pPr>
               <w:pStyle w:val="16"/>
               <w:rPr>
-                <w:rFonts w:ascii="Consolas" w:hAnsi="Consolas"/>
+                <w:rFonts w:ascii="Courier New" w:hAnsi="Courier New" w:cs="Courier New"/>
               </w:rPr>
             </w:pPr>
-            <w:r>
-              <w:rPr>
-                <w:rFonts w:ascii="Consolas" w:hAnsi="Consolas"/>
-              </w:rPr>
-              <w:t xml:space="preserve">        SET MESSAGE_TEXT = 'Dosage amount exceeds limit';</w:t>
-            </w:r>
           </w:p>
           <w:p>
             <w:pPr>
               <w:pStyle w:val="16"/>
               <w:rPr>
-                <w:rFonts w:ascii="Consolas" w:hAnsi="Consolas"/>
+                <w:rFonts w:ascii="Courier New" w:hAnsi="Courier New" w:cs="Courier New"/>
               </w:rPr>
             </w:pPr>
             <w:r>
               <w:rPr>
-                <w:rFonts w:ascii="Consolas" w:hAnsi="Consolas"/>
-              </w:rPr>
-              <w:t xml:space="preserve">    END IF;</w:t>
+                <w:rFonts w:ascii="Courier New" w:hAnsi="Courier New" w:cs="Courier New"/>
+              </w:rPr>
+              <w:t xml:space="preserve">    IF owner_count &gt; 0 THEN</w:t>
             </w:r>
           </w:p>
           <w:p>
             <w:pPr>
               <w:pStyle w:val="16"/>
               <w:rPr>
+                <w:rFonts w:ascii="Courier New" w:hAnsi="Courier New" w:cs="Courier New"/>
+              </w:rPr>
+            </w:pPr>
+            <w:r>
+              <w:rPr>
+                <w:rFonts w:ascii="Courier New" w:hAnsi="Courier New" w:cs="Courier New"/>
+              </w:rPr>
+              <w:t xml:space="preserve">        SIGNAL SQLSTATE '45000' SET MESSAGE_TEXT = 'Owner already has a banya';</w:t>
+            </w:r>
+          </w:p>
+          <w:p>
+            <w:pPr>
+              <w:pStyle w:val="16"/>
+              <w:rPr>
+                <w:rFonts w:ascii="Courier New" w:hAnsi="Courier New" w:cs="Courier New"/>
+              </w:rPr>
+            </w:pPr>
+            <w:r>
+              <w:rPr>
+                <w:rFonts w:ascii="Courier New" w:hAnsi="Courier New" w:cs="Courier New"/>
+              </w:rPr>
+              <w:t xml:space="preserve">    END IF;</w:t>
+            </w:r>
+          </w:p>
+          <w:p>
+            <w:pPr>
+              <w:pStyle w:val="16"/>
+              <w:rPr>
                 <w:rFonts w:ascii="Consolas" w:hAnsi="Consolas"/>
               </w:rPr>
             </w:pPr>
             <w:r>
               <w:rPr>
-                <w:rFonts w:ascii="Consolas" w:hAnsi="Consolas"/>
+                <w:rFonts w:ascii="Courier New" w:hAnsi="Courier New" w:cs="Courier New"/>
               </w:rPr>
               <w:t>END;</w:t>
             </w:r>
@@ -15995,22 +16436,35 @@
         <w:jc w:val="both"/>
       </w:pPr>
       <w:r>
-        <w:t>Триггер для обновления статуса испытания при добавлении побочного эффекта</w:t>
-      </w:r>
-      <w:r>
-        <w:t>.</w:t>
-      </w:r>
-      <w:r>
-        <w:t xml:space="preserve"> При добавлении записи о побочном эффекте в таблицу medication_side_effects, этот триггер может обновлять статус испытания в таблице clinical_trials на "completed", если побочный эффект имеет высокую степень тяжести ("strong").</w:t>
-      </w:r>
-      <w:r>
+        <w:lastRenderedPageBreak/>
+        <w:t>Триггер для автоматического расчета стоимости проекта</w:t>
+      </w:r>
+      <w:r>
+        <w:rPr>
+          <w:lang w:val="ru-RU"/>
+        </w:rPr>
+        <w:t xml:space="preserve">. </w:t>
+      </w:r>
+      <w:r>
+        <w:rPr>
+          <w:lang w:val="ru-RU"/>
+        </w:rPr>
+        <w:t>Этот триггер автоматически обновляет стоимость проекта при добавлении новой записи о материале в таблицу checks.</w:t>
+      </w:r>
+      <w:r>
+        <w:rPr>
+          <w:lang w:val="ru-RU"/>
+        </w:rPr>
         <w:t xml:space="preserve"> </w:t>
       </w:r>
       <w:r>
         <w:t>Код представлен в Листинге 1</w:t>
       </w:r>
       <w:r>
-        <w:t>4</w:t>
+        <w:rPr>
+          <w:lang w:val="ru-RU"/>
+        </w:rPr>
+        <w:t>2</w:t>
       </w:r>
       <w:r>
         <w:t>.</w:t>
@@ -16024,6 +16478,7 @@
           <w:iCs/>
           <w:sz w:val="24"/>
           <w:szCs w:val="20"/>
+          <w:lang w:val="ru-RU"/>
         </w:rPr>
       </w:pPr>
       <w:r>
@@ -16041,8 +16496,9 @@
           <w:iCs/>
           <w:sz w:val="24"/>
           <w:szCs w:val="20"/>
-        </w:rPr>
-        <w:t>4</w:t>
+          <w:lang w:val="ru-RU"/>
+        </w:rPr>
+        <w:t>2</w:t>
       </w:r>
       <w:r>
         <w:rPr>
@@ -16060,7 +16516,17 @@
           <w:sz w:val="24"/>
           <w:szCs w:val="20"/>
         </w:rPr>
-        <w:t>Триггер обновления статуса испытания при добавлении побочного эффекта</w:t>
+        <w:t xml:space="preserve">Триггер </w:t>
+      </w:r>
+      <w:r>
+        <w:rPr>
+          <w:i/>
+          <w:iCs/>
+          <w:sz w:val="24"/>
+          <w:szCs w:val="20"/>
+          <w:lang w:val="ru-RU"/>
+        </w:rPr>
+        <w:t>автоматического расчета стоимоти проекта</w:t>
       </w:r>
     </w:p>
     <w:tbl>
@@ -16080,38 +16546,38 @@
           <w:p>
             <w:pPr>
               <w:rPr>
-                <w:rFonts w:ascii="Consolas" w:hAnsi="Consolas"/>
+                <w:rFonts w:ascii="Courier New" w:hAnsi="Courier New" w:cs="Courier New"/>
               </w:rPr>
             </w:pPr>
             <w:r>
               <w:rPr>
-                <w:rFonts w:ascii="Consolas" w:hAnsi="Consolas"/>
-              </w:rPr>
-              <w:t>CREATE TRIGGER update_trial_status_on_severe_side_effect</w:t>
+                <w:rFonts w:ascii="Courier New" w:hAnsi="Courier New" w:cs="Courier New"/>
+              </w:rPr>
+              <w:t>CREATE TRIGGER update_project_price</w:t>
             </w:r>
           </w:p>
           <w:p>
             <w:pPr>
               <w:rPr>
-                <w:rFonts w:ascii="Consolas" w:hAnsi="Consolas"/>
+                <w:rFonts w:ascii="Courier New" w:hAnsi="Courier New" w:cs="Courier New"/>
               </w:rPr>
             </w:pPr>
             <w:r>
               <w:rPr>
-                <w:rFonts w:ascii="Consolas" w:hAnsi="Consolas"/>
-              </w:rPr>
-              <w:t>AFTER INSERT ON medication_side_effects</w:t>
+                <w:rFonts w:ascii="Courier New" w:hAnsi="Courier New" w:cs="Courier New"/>
+              </w:rPr>
+              <w:t>AFTER INSERT ON checks</w:t>
             </w:r>
           </w:p>
           <w:p>
             <w:pPr>
               <w:rPr>
-                <w:rFonts w:ascii="Consolas" w:hAnsi="Consolas"/>
+                <w:rFonts w:ascii="Courier New" w:hAnsi="Courier New" w:cs="Courier New"/>
               </w:rPr>
             </w:pPr>
             <w:r>
               <w:rPr>
-                <w:rFonts w:ascii="Consolas" w:hAnsi="Consolas"/>
+                <w:rFonts w:ascii="Courier New" w:hAnsi="Courier New" w:cs="Courier New"/>
               </w:rPr>
               <w:t>FOR EACH ROW</w:t>
             </w:r>
@@ -16119,12 +16585,12 @@
           <w:p>
             <w:pPr>
               <w:rPr>
-                <w:rFonts w:ascii="Consolas" w:hAnsi="Consolas"/>
+                <w:rFonts w:ascii="Courier New" w:hAnsi="Courier New" w:cs="Courier New"/>
               </w:rPr>
             </w:pPr>
             <w:r>
               <w:rPr>
-                <w:rFonts w:ascii="Consolas" w:hAnsi="Consolas"/>
+                <w:rFonts w:ascii="Courier New" w:hAnsi="Courier New" w:cs="Courier New"/>
               </w:rPr>
               <w:t>BEGIN</w:t>
             </w:r>
@@ -16132,53 +16598,119 @@
           <w:p>
             <w:pPr>
               <w:rPr>
-                <w:rFonts w:ascii="Consolas" w:hAnsi="Consolas"/>
+                <w:rFonts w:ascii="Courier New" w:hAnsi="Courier New" w:cs="Courier New"/>
               </w:rPr>
             </w:pPr>
             <w:r>
               <w:rPr>
-                <w:rFonts w:ascii="Consolas" w:hAnsi="Consolas"/>
-              </w:rPr>
-              <w:t xml:space="preserve">    IF NEW.severity = 'strong' THEN</w:t>
+                <w:rFonts w:ascii="Courier New" w:hAnsi="Courier New" w:cs="Courier New"/>
+              </w:rPr>
+              <w:t xml:space="preserve">    DECLARE total_price FLOAT DEFAULT 0;</w:t>
             </w:r>
           </w:p>
           <w:p>
             <w:pPr>
               <w:rPr>
-                <w:rFonts w:ascii="Consolas" w:hAnsi="Consolas"/>
+                <w:rFonts w:ascii="Courier New" w:hAnsi="Courier New" w:cs="Courier New"/>
               </w:rPr>
             </w:pPr>
-            <w:r>
-              <w:rPr>
-                <w:rFonts w:ascii="Consolas" w:hAnsi="Consolas"/>
-              </w:rPr>
-              <w:t xml:space="preserve">        UPDATE clinical_trials</w:t>
-            </w:r>
           </w:p>
           <w:p>
             <w:pPr>
               <w:rPr>
-                <w:rFonts w:ascii="Consolas" w:hAnsi="Consolas"/>
+                <w:rFonts w:ascii="Courier New" w:hAnsi="Courier New" w:cs="Courier New"/>
               </w:rPr>
             </w:pPr>
             <w:r>
               <w:rPr>
-                <w:rFonts w:ascii="Consolas" w:hAnsi="Consolas"/>
-              </w:rPr>
-              <w:t xml:space="preserve">        SET status = 'completed'</w:t>
+                <w:rFonts w:ascii="Courier New" w:hAnsi="Courier New" w:cs="Courier New"/>
+              </w:rPr>
+              <w:t xml:space="preserve">    SELECT SUM(m.price_per_piece * c.quantity) INTO total_price</w:t>
             </w:r>
           </w:p>
           <w:p>
             <w:pPr>
               <w:rPr>
-                <w:rFonts w:ascii="Consolas" w:hAnsi="Consolas"/>
+                <w:rFonts w:ascii="Courier New" w:hAnsi="Courier New" w:cs="Courier New"/>
               </w:rPr>
             </w:pPr>
             <w:r>
               <w:rPr>
-                <w:rFonts w:ascii="Consolas" w:hAnsi="Consolas"/>
-              </w:rPr>
-              <w:t xml:space="preserve">        WHERE id_trial = NEW.id_trial;</w:t>
+                <w:rFonts w:ascii="Courier New" w:hAnsi="Courier New" w:cs="Courier New"/>
+              </w:rPr>
+              <w:t xml:space="preserve">    FROM materials m</w:t>
+            </w:r>
+          </w:p>
+          <w:p>
+            <w:pPr>
+              <w:rPr>
+                <w:rFonts w:ascii="Courier New" w:hAnsi="Courier New" w:cs="Courier New"/>
+              </w:rPr>
+            </w:pPr>
+            <w:r>
+              <w:rPr>
+                <w:rFonts w:ascii="Courier New" w:hAnsi="Courier New" w:cs="Courier New"/>
+              </w:rPr>
+              <w:t xml:space="preserve">    JOIN checks c ON m.id_mater = c.materials_id</w:t>
+            </w:r>
+          </w:p>
+          <w:p>
+            <w:pPr>
+              <w:rPr>
+                <w:rFonts w:ascii="Courier New" w:hAnsi="Courier New" w:cs="Courier New"/>
+              </w:rPr>
+            </w:pPr>
+            <w:r>
+              <w:rPr>
+                <w:rFonts w:ascii="Courier New" w:hAnsi="Courier New" w:cs="Courier New"/>
+              </w:rPr>
+              <w:t xml:space="preserve">    WHERE c.banya_id = NEW.banya_id;</w:t>
+            </w:r>
+          </w:p>
+          <w:p>
+            <w:pPr>
+              <w:rPr>
+                <w:rFonts w:ascii="Courier New" w:hAnsi="Courier New" w:cs="Courier New"/>
+              </w:rPr>
+            </w:pPr>
+          </w:p>
+          <w:p>
+            <w:pPr>
+              <w:rPr>
+                <w:rFonts w:ascii="Courier New" w:hAnsi="Courier New" w:cs="Courier New"/>
+              </w:rPr>
+            </w:pPr>
+            <w:r>
+              <w:rPr>
+                <w:rFonts w:ascii="Courier New" w:hAnsi="Courier New" w:cs="Courier New"/>
+              </w:rPr>
+              <w:t xml:space="preserve">    UPDATE project</w:t>
+            </w:r>
+          </w:p>
+          <w:p>
+            <w:pPr>
+              <w:rPr>
+                <w:rFonts w:ascii="Courier New" w:hAnsi="Courier New" w:cs="Courier New"/>
+              </w:rPr>
+            </w:pPr>
+            <w:r>
+              <w:rPr>
+                <w:rFonts w:ascii="Courier New" w:hAnsi="Courier New" w:cs="Courier New"/>
+              </w:rPr>
+              <w:t xml:space="preserve">    SET price = total_price</w:t>
+            </w:r>
+          </w:p>
+          <w:p>
+            <w:pPr>
+              <w:rPr>
+                <w:rFonts w:ascii="Courier New" w:hAnsi="Courier New" w:cs="Courier New"/>
+              </w:rPr>
+            </w:pPr>
+            <w:r>
+              <w:rPr>
+                <w:rFonts w:ascii="Courier New" w:hAnsi="Courier New" w:cs="Courier New"/>
+              </w:rPr>
+              <w:t xml:space="preserve">    WHERE id_project = (SELECT project_id FROM banya WHERE id = NEW.banya_id);</w:t>
             </w:r>
           </w:p>
           <w:p>
@@ -16188,9 +16720,9 @@
             </w:pPr>
             <w:r>
               <w:rPr>
-                <w:rFonts w:ascii="Consolas" w:hAnsi="Consolas"/>
-              </w:rPr>
-              <w:t xml:space="preserve">    END</w:t>
+                <w:rFonts w:ascii="Courier New" w:hAnsi="Courier New" w:cs="Courier New"/>
+              </w:rPr>
+              <w:t>END;</w:t>
             </w:r>
           </w:p>
         </w:tc>
@@ -16211,21 +16743,49 @@
           <w:ilvl w:val="0"/>
           <w:numId w:val="5"/>
         </w:numPr>
-      </w:pPr>
-      <w:r>
-        <w:t>При добавлении одобрения в нескольких странах для одного препарата в таблице regulatory_approvals, этот триггер может обновлять статус испытания в таблице clinical_trials на "completed"</w:t>
-      </w:r>
-      <w:r>
-        <w:t>.</w:t>
-      </w:r>
-      <w:r>
+        <w:rPr>
+          <w:lang w:val="ru-RU"/>
+        </w:rPr>
+      </w:pPr>
+      <w:bookmarkStart w:id="85" w:name="_Hlk181901420"/>
+      <w:r>
+        <w:rPr>
+          <w:lang w:val="ru-RU"/>
+        </w:rPr>
+        <w:t xml:space="preserve">Триггер </w:t>
+      </w:r>
+      <w:r>
+        <w:rPr>
+          <w:lang w:val="ru-RU"/>
+        </w:rPr>
+        <w:t>для проверки наличия необходимых материалов перед началом строительств</w:t>
+      </w:r>
+      <w:r>
+        <w:rPr>
+          <w:lang w:val="ru-RU"/>
+        </w:rPr>
+        <w:t xml:space="preserve">а. </w:t>
+      </w:r>
+      <w:r>
+        <w:rPr>
+          <w:lang w:val="ru-RU"/>
+        </w:rPr>
+        <w:t>Этот триггер проверяет наличие всех необходимых материалов перед началом строительства бани.</w:t>
+      </w:r>
+      <w:r>
+        <w:rPr>
+          <w:lang w:val="ru-RU"/>
+        </w:rPr>
         <w:t xml:space="preserve"> </w:t>
       </w:r>
       <w:r>
         <w:t>Код представлен в Листинге 1</w:t>
       </w:r>
       <w:r>
-        <w:t>5</w:t>
+        <w:rPr>
+          <w:lang w:val="ru-RU"/>
+        </w:rPr>
+        <w:t>3</w:t>
       </w:r>
       <w:r>
         <w:t>.</w:t>
@@ -16239,6 +16799,7 @@
           <w:iCs/>
           <w:sz w:val="24"/>
           <w:szCs w:val="20"/>
+          <w:lang w:val="ru-RU"/>
         </w:rPr>
       </w:pPr>
       <w:r>
@@ -16256,8 +16817,9 @@
           <w:iCs/>
           <w:sz w:val="24"/>
           <w:szCs w:val="20"/>
-        </w:rPr>
-        <w:t>5</w:t>
+          <w:lang w:val="ru-RU"/>
+        </w:rPr>
+        <w:t>3</w:t>
       </w:r>
       <w:r>
         <w:rPr>
@@ -16274,53 +16836,9 @@
           <w:iCs/>
           <w:sz w:val="24"/>
           <w:szCs w:val="20"/>
-        </w:rPr>
-        <w:t>О</w:t>
-      </w:r>
-      <w:r>
-        <w:rPr>
-          <w:i/>
-          <w:iCs/>
-          <w:sz w:val="24"/>
-          <w:szCs w:val="20"/>
-        </w:rPr>
-        <w:t>бновлени</w:t>
-      </w:r>
-      <w:r>
-        <w:rPr>
-          <w:i/>
-          <w:iCs/>
-          <w:sz w:val="24"/>
-          <w:szCs w:val="20"/>
-        </w:rPr>
-        <w:t>е</w:t>
-      </w:r>
-      <w:r>
-        <w:rPr>
-          <w:i/>
-          <w:iCs/>
-          <w:sz w:val="24"/>
-          <w:szCs w:val="20"/>
-        </w:rPr>
-        <w:t xml:space="preserve"> статуса испытания</w:t>
-      </w:r>
-      <w:r>
-        <w:rPr>
-          <w:i/>
-          <w:iCs/>
-          <w:sz w:val="24"/>
-          <w:szCs w:val="20"/>
-        </w:rPr>
-        <w:t xml:space="preserve"> при</w:t>
-      </w:r>
-      <w:r>
-        <w:rPr>
-          <w:i/>
-          <w:iCs/>
-          <w:sz w:val="24"/>
-          <w:szCs w:val="20"/>
-        </w:rPr>
-        <w:t xml:space="preserve"> одобрении в нескольких странах</w:t>
+          <w:lang w:val="ru-RU"/>
+        </w:rPr>
+        <w:t>Триггер проверки наличия необходимых материалов перед началом строительства</w:t>
       </w:r>
     </w:p>
     <w:tbl>
@@ -16341,38 +16859,38 @@
           <w:p>
             <w:pPr>
               <w:rPr>
-                <w:rFonts w:ascii="Consolas" w:hAnsi="Consolas"/>
+                <w:rFonts w:ascii="Courier New" w:hAnsi="Courier New" w:cs="Courier New"/>
               </w:rPr>
             </w:pPr>
             <w:r>
               <w:rPr>
-                <w:rFonts w:ascii="Consolas" w:hAnsi="Consolas"/>
-              </w:rPr>
-              <w:t>CREATE TRIGGER update_trial_status_on_multiple_approvals</w:t>
+                <w:rFonts w:ascii="Courier New" w:hAnsi="Courier New" w:cs="Courier New"/>
+              </w:rPr>
+              <w:t>CREATE TRIGGER check_materials_before_start</w:t>
             </w:r>
           </w:p>
           <w:p>
             <w:pPr>
               <w:rPr>
-                <w:rFonts w:ascii="Consolas" w:hAnsi="Consolas"/>
+                <w:rFonts w:ascii="Courier New" w:hAnsi="Courier New" w:cs="Courier New"/>
               </w:rPr>
             </w:pPr>
             <w:r>
               <w:rPr>
-                <w:rFonts w:ascii="Consolas" w:hAnsi="Consolas"/>
-              </w:rPr>
-              <w:t>AFTER INSERT ON regulatory_approvals</w:t>
+                <w:rFonts w:ascii="Courier New" w:hAnsi="Courier New" w:cs="Courier New"/>
+              </w:rPr>
+              <w:t>BEFORE UPDATE ON banya</w:t>
             </w:r>
           </w:p>
           <w:p>
             <w:pPr>
               <w:rPr>
-                <w:rFonts w:ascii="Consolas" w:hAnsi="Consolas"/>
+                <w:rFonts w:ascii="Courier New" w:hAnsi="Courier New" w:cs="Courier New"/>
               </w:rPr>
             </w:pPr>
             <w:r>
               <w:rPr>
-                <w:rFonts w:ascii="Consolas" w:hAnsi="Consolas"/>
+                <w:rFonts w:ascii="Courier New" w:hAnsi="Courier New" w:cs="Courier New"/>
               </w:rPr>
               <w:lastRenderedPageBreak/>
               <w:t>FOR EACH ROW</w:t>
@@ -16381,12 +16899,12 @@
           <w:p>
             <w:pPr>
               <w:rPr>
-                <w:rFonts w:ascii="Consolas" w:hAnsi="Consolas"/>
+                <w:rFonts w:ascii="Courier New" w:hAnsi="Courier New" w:cs="Courier New"/>
               </w:rPr>
             </w:pPr>
             <w:r>
               <w:rPr>
-                <w:rFonts w:ascii="Consolas" w:hAnsi="Consolas"/>
+                <w:rFonts w:ascii="Courier New" w:hAnsi="Courier New" w:cs="Courier New"/>
               </w:rPr>
               <w:t>BEGIN</w:t>
             </w:r>
@@ -16394,129 +16912,117 @@
           <w:p>
             <w:pPr>
               <w:rPr>
-                <w:rFonts w:ascii="Consolas" w:hAnsi="Consolas"/>
+                <w:rFonts w:ascii="Courier New" w:hAnsi="Courier New" w:cs="Courier New"/>
               </w:rPr>
             </w:pPr>
             <w:r>
               <w:rPr>
-                <w:rFonts w:ascii="Consolas" w:hAnsi="Consolas"/>
-              </w:rPr>
-              <w:t xml:space="preserve">    DECLARE approval_count INT;</w:t>
+                <w:rFonts w:ascii="Courier New" w:hAnsi="Courier New" w:cs="Courier New"/>
+              </w:rPr>
+              <w:t xml:space="preserve">    DECLARE missing_materials INT;</w:t>
             </w:r>
           </w:p>
           <w:p>
             <w:pPr>
               <w:rPr>
-                <w:rFonts w:ascii="Consolas" w:hAnsi="Consolas"/>
+                <w:rFonts w:ascii="Courier New" w:hAnsi="Courier New" w:cs="Courier New"/>
               </w:rPr>
             </w:pPr>
-            <w:r>
-              <w:rPr>
-                <w:rFonts w:ascii="Consolas" w:hAnsi="Consolas"/>
-              </w:rPr>
-              <w:t xml:space="preserve">    SELECT COUNT(*) INTO approval_count</w:t>
-            </w:r>
           </w:p>
           <w:p>
             <w:pPr>
               <w:rPr>
-                <w:rFonts w:ascii="Consolas" w:hAnsi="Consolas"/>
+                <w:rFonts w:ascii="Courier New" w:hAnsi="Courier New" w:cs="Courier New"/>
               </w:rPr>
             </w:pPr>
             <w:r>
               <w:rPr>
-                <w:rFonts w:ascii="Consolas" w:hAnsi="Consolas"/>
-              </w:rPr>
-              <w:t xml:space="preserve">    FROM regulatory_approvals</w:t>
+                <w:rFonts w:ascii="Courier New" w:hAnsi="Courier New" w:cs="Courier New"/>
+              </w:rPr>
+              <w:t xml:space="preserve">    SELECT COUNT(*) INTO missing_materials</w:t>
             </w:r>
           </w:p>
           <w:p>
             <w:pPr>
               <w:rPr>
-                <w:rFonts w:ascii="Consolas" w:hAnsi="Consolas"/>
+                <w:rFonts w:ascii="Courier New" w:hAnsi="Courier New" w:cs="Courier New"/>
               </w:rPr>
             </w:pPr>
             <w:r>
               <w:rPr>
-                <w:rFonts w:ascii="Consolas" w:hAnsi="Consolas"/>
-              </w:rPr>
-              <w:t xml:space="preserve">    WHERE id_medication = NEW.id_medication;</w:t>
+                <w:rFonts w:ascii="Courier New" w:hAnsi="Courier New" w:cs="Courier New"/>
+              </w:rPr>
+              <w:t xml:space="preserve">    FROM materials m</w:t>
             </w:r>
           </w:p>
           <w:p>
             <w:pPr>
               <w:rPr>
-                <w:rFonts w:ascii="Consolas" w:hAnsi="Consolas"/>
+                <w:rFonts w:ascii="Courier New" w:hAnsi="Courier New" w:cs="Courier New"/>
               </w:rPr>
             </w:pPr>
             <w:r>
               <w:rPr>
-                <w:rFonts w:ascii="Consolas" w:hAnsi="Consolas"/>
-              </w:rPr>
-              <w:t xml:space="preserve">    </w:t>
+                <w:rFonts w:ascii="Courier New" w:hAnsi="Courier New" w:cs="Courier New"/>
+              </w:rPr>
+              <w:t xml:space="preserve">    LEFT JOIN checks c ON m.id_mater = c.materials_id AND c.banya_id = NEW.id</w:t>
             </w:r>
           </w:p>
           <w:p>
             <w:pPr>
               <w:rPr>
-                <w:rFonts w:ascii="Consolas" w:hAnsi="Consolas"/>
+                <w:rFonts w:ascii="Courier New" w:hAnsi="Courier New" w:cs="Courier New"/>
               </w:rPr>
             </w:pPr>
             <w:r>
               <w:rPr>
-                <w:rFonts w:ascii="Consolas" w:hAnsi="Consolas"/>
-              </w:rPr>
-              <w:t xml:space="preserve">    IF approval_count &gt; 1 THEN</w:t>
+                <w:rFonts w:ascii="Courier New" w:hAnsi="Courier New" w:cs="Courier New"/>
+              </w:rPr>
+              <w:t xml:space="preserve">    WHERE c.quantity IS NULL;</w:t>
             </w:r>
           </w:p>
           <w:p>
             <w:pPr>
               <w:rPr>
-                <w:rFonts w:ascii="Consolas" w:hAnsi="Consolas"/>
+                <w:rFonts w:ascii="Courier New" w:hAnsi="Courier New" w:cs="Courier New"/>
               </w:rPr>
             </w:pPr>
-            <w:r>
-              <w:rPr>
-                <w:rFonts w:ascii="Consolas" w:hAnsi="Consolas"/>
-              </w:rPr>
-              <w:t xml:space="preserve">        UPDATE clinical_trials</w:t>
-            </w:r>
           </w:p>
           <w:p>
             <w:pPr>
               <w:rPr>
-                <w:rFonts w:ascii="Consolas" w:hAnsi="Consolas"/>
+                <w:rFonts w:ascii="Courier New" w:hAnsi="Courier New" w:cs="Courier New"/>
               </w:rPr>
             </w:pPr>
             <w:r>
               <w:rPr>
-                <w:rFonts w:ascii="Consolas" w:hAnsi="Consolas"/>
-              </w:rPr>
-              <w:t xml:space="preserve">        SET status = 'completed'</w:t>
+                <w:rFonts w:ascii="Courier New" w:hAnsi="Courier New" w:cs="Courier New"/>
+              </w:rPr>
+              <w:t xml:space="preserve">    IF missing_materials &gt; 0 THEN</w:t>
             </w:r>
           </w:p>
           <w:p>
             <w:pPr>
               <w:rPr>
-                <w:rFonts w:ascii="Consolas" w:hAnsi="Consolas"/>
+                <w:rFonts w:ascii="Courier New" w:hAnsi="Courier New" w:cs="Courier New"/>
               </w:rPr>
             </w:pPr>
             <w:r>
               <w:rPr>
-                <w:rFonts w:ascii="Consolas" w:hAnsi="Consolas"/>
-              </w:rPr>
-              <w:t xml:space="preserve">        WHERE id_trial = (SELECT id_trial FROM studies WHERE id_medication = NEW.id_medication);</w:t>
+                <w:rFonts w:ascii="Courier New" w:hAnsi="Courier New" w:cs="Courier New"/>
+              </w:rPr>
+              <w:t xml:space="preserve">        SIGNAL SQLSTATE '45000' SET MESSAGE_TEXT = 'Необходимые материалы отсутствуют для начала строительства';</w:t>
             </w:r>
           </w:p>
           <w:p>
             <w:pPr>
               <w:rPr>
-                <w:rFonts w:ascii="Consolas" w:hAnsi="Consolas"/>
+                <w:rFonts w:ascii="Courier New" w:hAnsi="Courier New" w:cs="Courier New"/>
               </w:rPr>
             </w:pPr>
             <w:r>
               <w:rPr>
-                <w:rFonts w:ascii="Consolas" w:hAnsi="Consolas"/>
+                <w:rFonts w:ascii="Courier New" w:hAnsi="Courier New" w:cs="Courier New"/>
               </w:rPr>
               <w:t xml:space="preserve">    END IF;</w:t>
             </w:r>
@@ -16529,7 +17035,7 @@
             </w:pPr>
             <w:r>
               <w:rPr>
-                <w:rFonts w:ascii="Consolas" w:hAnsi="Consolas"/>
+                <w:rFonts w:ascii="Courier New" w:hAnsi="Courier New" w:cs="Courier New"/>
               </w:rPr>
               <w:t>END;</w:t>
             </w:r>
@@ -16537,7 +17043,7 @@
         </w:tc>
       </w:tr>
     </w:tbl>
-    <w:p/>
+    <w:bookmarkEnd w:id="85"/>
     <w:p>
       <w:pPr>
         <w:pStyle w:val="aa"/>
@@ -16547,7 +17053,44 @@
         </w:numPr>
       </w:pPr>
       <w:r>
-        <w:t>Этот триггер может отправлять уведомление (например, по электронной почте) владельцу патента, когда дата истечения (expiration_date) патента близко. Код представлен в Листинге 16.</w:t>
+        <w:rPr>
+          <w:lang w:val="ru-RU"/>
+        </w:rPr>
+        <w:lastRenderedPageBreak/>
+        <w:t>Этот т</w:t>
+      </w:r>
+      <w:r>
+        <w:t>риггер для удаления материалов из списка магазинов</w:t>
+      </w:r>
+      <w:r>
+        <w:rPr>
+          <w:lang w:val="ru-RU"/>
+        </w:rPr>
+        <w:t>. Он</w:t>
+      </w:r>
+      <w:r>
+        <w:rPr>
+          <w:lang w:val="ru-RU"/>
+        </w:rPr>
+        <w:t xml:space="preserve"> удаляет материалы из таблицы list, если материал был удален из таблицы materials.</w:t>
+      </w:r>
+      <w:r>
+        <w:rPr>
+          <w:lang w:val="ru-RU"/>
+        </w:rPr>
+        <w:t xml:space="preserve"> </w:t>
+      </w:r>
+      <w:r>
+        <w:t>Код представлен в Листинге 1</w:t>
+      </w:r>
+      <w:r>
+        <w:rPr>
+          <w:lang w:val="ru-RU"/>
+        </w:rPr>
+        <w:t>4</w:t>
+      </w:r>
+      <w:r>
+        <w:t>.</w:t>
       </w:r>
     </w:p>
     <w:p>
@@ -16558,6 +17101,7 @@
           <w:iCs/>
           <w:sz w:val="24"/>
           <w:szCs w:val="20"/>
+          <w:lang w:val="ru-RU"/>
         </w:rPr>
       </w:pPr>
       <w:r>
@@ -16567,7 +17111,36 @@
           <w:sz w:val="24"/>
           <w:szCs w:val="20"/>
         </w:rPr>
-        <w:t>Листинг 16 — обновления статуса испытания одобрении в нескольких странах</w:t>
+        <w:t>Листинг 1</w:t>
+      </w:r>
+      <w:r>
+        <w:rPr>
+          <w:i/>
+          <w:iCs/>
+          <w:sz w:val="24"/>
+          <w:szCs w:val="20"/>
+          <w:lang w:val="ru-RU"/>
+        </w:rPr>
+        <w:t>4</w:t>
+      </w:r>
+      <w:r>
+        <w:rPr>
+          <w:i/>
+          <w:iCs/>
+          <w:sz w:val="24"/>
+          <w:szCs w:val="20"/>
+        </w:rPr>
+        <w:t xml:space="preserve"> — </w:t>
+      </w:r>
+      <w:r>
+        <w:rPr>
+          <w:i/>
+          <w:iCs/>
+          <w:sz w:val="24"/>
+          <w:szCs w:val="20"/>
+          <w:lang w:val="ru-RU"/>
+        </w:rPr>
+        <w:t>Триггер удаления материалов из списка магазинов</w:t>
       </w:r>
     </w:p>
     <w:tbl>
@@ -16588,38 +17161,38 @@
           <w:p>
             <w:pPr>
               <w:rPr>
-                <w:rFonts w:ascii="Consolas" w:hAnsi="Consolas"/>
+                <w:rFonts w:ascii="Courier New" w:hAnsi="Courier New" w:cs="Courier New"/>
               </w:rPr>
             </w:pPr>
             <w:r>
               <w:rPr>
-                <w:rFonts w:ascii="Consolas" w:hAnsi="Consolas"/>
-              </w:rPr>
-              <w:t>CREATE TRIGGER notify_patent_expiration</w:t>
+                <w:rFonts w:ascii="Courier New" w:hAnsi="Courier New" w:cs="Courier New"/>
+              </w:rPr>
+              <w:t>CREATE TRIGGER delete_material_from_list</w:t>
             </w:r>
           </w:p>
           <w:p>
             <w:pPr>
               <w:rPr>
-                <w:rFonts w:ascii="Consolas" w:hAnsi="Consolas"/>
+                <w:rFonts w:ascii="Courier New" w:hAnsi="Courier New" w:cs="Courier New"/>
               </w:rPr>
             </w:pPr>
             <w:r>
               <w:rPr>
-                <w:rFonts w:ascii="Consolas" w:hAnsi="Consolas"/>
-              </w:rPr>
-              <w:t>BEFORE UPDATE ON medication_patents</w:t>
+                <w:rFonts w:ascii="Courier New" w:hAnsi="Courier New" w:cs="Courier New"/>
+              </w:rPr>
+              <w:t>AFTER DELETE ON materials</w:t>
             </w:r>
           </w:p>
           <w:p>
             <w:pPr>
               <w:rPr>
-                <w:rFonts w:ascii="Consolas" w:hAnsi="Consolas"/>
+                <w:rFonts w:ascii="Courier New" w:hAnsi="Courier New" w:cs="Courier New"/>
               </w:rPr>
             </w:pPr>
             <w:r>
               <w:rPr>
-                <w:rFonts w:ascii="Consolas" w:hAnsi="Consolas"/>
+                <w:rFonts w:ascii="Courier New" w:hAnsi="Courier New" w:cs="Courier New"/>
               </w:rPr>
               <w:t>FOR EACH ROW</w:t>
             </w:r>
@@ -16627,12 +17200,12 @@
           <w:p>
             <w:pPr>
               <w:rPr>
-                <w:rFonts w:ascii="Consolas" w:hAnsi="Consolas"/>
+                <w:rFonts w:ascii="Courier New" w:hAnsi="Courier New" w:cs="Courier New"/>
               </w:rPr>
             </w:pPr>
             <w:r>
               <w:rPr>
-                <w:rFonts w:ascii="Consolas" w:hAnsi="Consolas"/>
+                <w:rFonts w:ascii="Courier New" w:hAnsi="Courier New" w:cs="Courier New"/>
               </w:rPr>
               <w:t>BEGIN</w:t>
             </w:r>
@@ -16640,14 +17213,14 @@
           <w:p>
             <w:pPr>
               <w:rPr>
-                <w:rFonts w:ascii="Consolas" w:hAnsi="Consolas"/>
+                <w:rFonts w:ascii="Courier New" w:hAnsi="Courier New" w:cs="Courier New"/>
               </w:rPr>
             </w:pPr>
             <w:r>
               <w:rPr>
-                <w:rFonts w:ascii="Consolas" w:hAnsi="Consolas"/>
-              </w:rPr>
-              <w:t xml:space="preserve">    IF DATEDIFF(NEW.expiration_date, CURRENT_DATE) BETWEEN 0 AND 30 THEN</w:t>
+                <w:rFonts w:ascii="Courier New" w:hAnsi="Courier New" w:cs="Courier New"/>
+              </w:rPr>
+              <w:t xml:space="preserve">    DELETE FROM list WHERE mater_id = OLD.id_mater;</w:t>
             </w:r>
           </w:p>
           <w:p>
@@ -16658,86 +17231,7 @@
             </w:pPr>
             <w:r>
               <w:rPr>
-                <w:rFonts w:ascii="Consolas" w:hAnsi="Consolas"/>
-              </w:rPr>
-              <w:t xml:space="preserve">        INSERT INTO notifications (recipient, message)</w:t>
-            </w:r>
-          </w:p>
-          <w:p>
-            <w:pPr>
-              <w:rPr>
-                <w:rFonts w:ascii="Consolas" w:hAnsi="Consolas"/>
-              </w:rPr>
-            </w:pPr>
-            <w:r>
-              <w:rPr>
-                <w:rFonts w:ascii="Consolas" w:hAnsi="Consolas"/>
-              </w:rPr>
-              <w:t xml:space="preserve">        VALUES (</w:t>
-            </w:r>
-          </w:p>
-          <w:p>
-            <w:pPr>
-              <w:rPr>
-                <w:rFonts w:ascii="Consolas" w:hAnsi="Consolas"/>
-              </w:rPr>
-            </w:pPr>
-            <w:r>
-              <w:rPr>
-                <w:rFonts w:ascii="Consolas" w:hAnsi="Consolas"/>
-              </w:rPr>
-              <w:lastRenderedPageBreak/>
-              <w:t xml:space="preserve">            (SELECT email FROM researchers WHERE id_medication = NEW.id_medication),</w:t>
-            </w:r>
-          </w:p>
-          <w:p>
-            <w:pPr>
-              <w:rPr>
-                <w:rFonts w:ascii="Consolas" w:hAnsi="Consolas"/>
-              </w:rPr>
-            </w:pPr>
-            <w:r>
-              <w:rPr>
-                <w:rFonts w:ascii="Consolas" w:hAnsi="Consolas"/>
-              </w:rPr>
-              <w:t xml:space="preserve">            'Your patent is expiring soon!'</w:t>
-            </w:r>
-          </w:p>
-          <w:p>
-            <w:pPr>
-              <w:rPr>
-                <w:rFonts w:ascii="Consolas" w:hAnsi="Consolas"/>
-              </w:rPr>
-            </w:pPr>
-            <w:r>
-              <w:rPr>
-                <w:rFonts w:ascii="Consolas" w:hAnsi="Consolas"/>
-              </w:rPr>
-              <w:t xml:space="preserve">        );</w:t>
-            </w:r>
-          </w:p>
-          <w:p>
-            <w:pPr>
-              <w:rPr>
-                <w:rFonts w:ascii="Consolas" w:hAnsi="Consolas"/>
-              </w:rPr>
-            </w:pPr>
-            <w:r>
-              <w:rPr>
-                <w:rFonts w:ascii="Consolas" w:hAnsi="Consolas"/>
-              </w:rPr>
-              <w:t xml:space="preserve">    END IF;</w:t>
-            </w:r>
-          </w:p>
-          <w:p>
-            <w:pPr>
-              <w:rPr>
-                <w:rFonts w:ascii="Consolas" w:hAnsi="Consolas"/>
-              </w:rPr>
-            </w:pPr>
-            <w:r>
-              <w:rPr>
-                <w:rFonts w:ascii="Consolas" w:hAnsi="Consolas"/>
+                <w:rFonts w:ascii="Courier New" w:hAnsi="Courier New" w:cs="Courier New"/>
               </w:rPr>
               <w:t>END;</w:t>
             </w:r>
@@ -16745,16 +17239,185 @@
         </w:tc>
       </w:tr>
     </w:tbl>
+    <w:p/>
+    <w:p>
+      <w:pPr>
+        <w:pStyle w:val="aa"/>
+        <w:numPr>
+          <w:ilvl w:val="0"/>
+          <w:numId w:val="5"/>
+        </w:numPr>
+      </w:pPr>
+      <w:r>
+        <w:rPr>
+          <w:lang w:val="ru-RU"/>
+        </w:rPr>
+        <w:t>Триггер на добавление новой бани для уведомления архитектора</w:t>
+      </w:r>
+      <w:r>
+        <w:rPr>
+          <w:lang w:val="ru-RU"/>
+        </w:rPr>
+        <w:t xml:space="preserve">. </w:t>
+      </w:r>
+      <w:r>
+        <w:t>Код представлен в Листинге 1</w:t>
+      </w:r>
+      <w:r>
+        <w:rPr>
+          <w:lang w:val="ru-RU"/>
+        </w:rPr>
+        <w:t>5</w:t>
+      </w:r>
+      <w:r>
+        <w:t>.</w:t>
+      </w:r>
+    </w:p>
+    <w:p>
+      <w:pPr>
+        <w:ind w:left="360"/>
+        <w:rPr>
+          <w:i/>
+          <w:iCs/>
+          <w:sz w:val="24"/>
+          <w:szCs w:val="20"/>
+        </w:rPr>
+      </w:pPr>
+      <w:r>
+        <w:rPr>
+          <w:i/>
+          <w:iCs/>
+          <w:sz w:val="24"/>
+          <w:szCs w:val="20"/>
+        </w:rPr>
+        <w:lastRenderedPageBreak/>
+        <w:t>Листинг 1</w:t>
+      </w:r>
+      <w:r>
+        <w:rPr>
+          <w:i/>
+          <w:iCs/>
+          <w:sz w:val="24"/>
+          <w:szCs w:val="20"/>
+          <w:lang w:val="ru-RU"/>
+        </w:rPr>
+        <w:t>5</w:t>
+      </w:r>
+      <w:r>
+        <w:rPr>
+          <w:i/>
+          <w:iCs/>
+          <w:sz w:val="24"/>
+          <w:szCs w:val="20"/>
+        </w:rPr>
+        <w:t xml:space="preserve"> — обновления статуса испытания одобрении в нескольких странах</w:t>
+      </w:r>
+    </w:p>
+    <w:tbl>
+      <w:tblPr>
+        <w:tblStyle w:val="a7"/>
+        <w:tblW w:w="0" w:type="auto"/>
+        <w:tblInd w:w="360" w:type="dxa"/>
+        <w:tblLook w:val="04A0" w:firstRow="1" w:lastRow="0" w:firstColumn="1" w:lastColumn="0" w:noHBand="0" w:noVBand="1"/>
+      </w:tblPr>
+      <w:tblGrid>
+        <w:gridCol w:w="9268"/>
+      </w:tblGrid>
+      <w:tr>
+        <w:tc>
+          <w:tcPr>
+            <w:tcW w:w="9268" w:type="dxa"/>
+          </w:tcPr>
+          <w:p>
+            <w:pPr>
+              <w:rPr>
+                <w:rFonts w:ascii="Courier New" w:hAnsi="Courier New" w:cs="Courier New"/>
+              </w:rPr>
+            </w:pPr>
+            <w:r>
+              <w:rPr>
+                <w:rFonts w:ascii="Courier New" w:hAnsi="Courier New" w:cs="Courier New"/>
+              </w:rPr>
+              <w:t>CREATE TRIGGER NotifyArchitect AFTER INSERT ON banya</w:t>
+            </w:r>
+          </w:p>
+          <w:p>
+            <w:pPr>
+              <w:rPr>
+                <w:rFonts w:ascii="Courier New" w:hAnsi="Courier New" w:cs="Courier New"/>
+              </w:rPr>
+            </w:pPr>
+            <w:r>
+              <w:rPr>
+                <w:rFonts w:ascii="Courier New" w:hAnsi="Courier New" w:cs="Courier New"/>
+              </w:rPr>
+              <w:t>FOR EACH ROW</w:t>
+            </w:r>
+          </w:p>
+          <w:p>
+            <w:pPr>
+              <w:rPr>
+                <w:rFonts w:ascii="Courier New" w:hAnsi="Courier New" w:cs="Courier New"/>
+              </w:rPr>
+            </w:pPr>
+            <w:r>
+              <w:rPr>
+                <w:rFonts w:ascii="Courier New" w:hAnsi="Courier New" w:cs="Courier New"/>
+              </w:rPr>
+              <w:t>BEGIN</w:t>
+            </w:r>
+          </w:p>
+          <w:p>
+            <w:pPr>
+              <w:rPr>
+                <w:rFonts w:ascii="Courier New" w:hAnsi="Courier New" w:cs="Courier New"/>
+              </w:rPr>
+            </w:pPr>
+            <w:r>
+              <w:rPr>
+                <w:rFonts w:ascii="Courier New" w:hAnsi="Courier New" w:cs="Courier New"/>
+              </w:rPr>
+              <w:t xml:space="preserve">    INSERT INTO notifications (architect_service_number, message)</w:t>
+            </w:r>
+          </w:p>
+          <w:p>
+            <w:pPr>
+              <w:rPr>
+                <w:rFonts w:ascii="Courier New" w:hAnsi="Courier New" w:cs="Courier New"/>
+              </w:rPr>
+            </w:pPr>
+            <w:r>
+              <w:rPr>
+                <w:rFonts w:ascii="Courier New" w:hAnsi="Courier New" w:cs="Courier New"/>
+              </w:rPr>
+              <w:t xml:space="preserve">    VALUES (NEW.project_id.architect_service_number, CONCAT('Новая баня построена для ', NEW.owner));</w:t>
+            </w:r>
+          </w:p>
+          <w:p>
+            <w:pPr>
+              <w:rPr>
+                <w:rFonts w:ascii="Consolas" w:hAnsi="Consolas"/>
+              </w:rPr>
+            </w:pPr>
+            <w:r>
+              <w:rPr>
+                <w:rFonts w:ascii="Courier New" w:hAnsi="Courier New" w:cs="Courier New"/>
+              </w:rPr>
+              <w:t>END;</w:t>
+            </w:r>
+          </w:p>
+        </w:tc>
+      </w:tr>
+    </w:tbl>
     <w:p>
       <w:pPr>
         <w:pStyle w:val="2"/>
       </w:pPr>
-      <w:bookmarkStart w:id="85" w:name="_Toc181868427"/>
-      <w:r>
-        <w:lastRenderedPageBreak/>
+      <w:bookmarkStart w:id="86" w:name="_Toc181868427"/>
+      <w:r>
         <w:t>Оконные функции</w:t>
       </w:r>
-      <w:bookmarkEnd w:id="85"/>
+      <w:bookmarkEnd w:id="86"/>
     </w:p>
     <w:p>
       <w:pPr>
@@ -16802,7 +17465,26 @@
           <w:sz w:val="24"/>
           <w:szCs w:val="20"/>
         </w:rPr>
-        <w:t>Листинг 17 — Агрегатные функции</w:t>
+        <w:t>Листинг 1</w:t>
+      </w:r>
+      <w:r>
+        <w:rPr>
+          <w:i/>
+          <w:iCs/>
+          <w:sz w:val="24"/>
+          <w:szCs w:val="20"/>
+          <w:lang w:val="ru-RU"/>
+        </w:rPr>
+        <w:t>6</w:t>
+      </w:r>
+      <w:r>
+        <w:rPr>
+          <w:i/>
+          <w:iCs/>
+          <w:sz w:val="24"/>
+          <w:szCs w:val="20"/>
+        </w:rPr>
+        <w:t xml:space="preserve"> — Агрегатные функции</w:t>
       </w:r>
       <w:r>
         <w:rPr>
@@ -16921,7 +17603,7 @@
                     <pic:cNvPicPr/>
                   </pic:nvPicPr>
                   <pic:blipFill>
-                    <a:blip r:embed="rId93"/>
+                    <a:blip r:embed="rId94"/>
                     <a:stretch>
                       <a:fillRect/>
                     </a:stretch>
@@ -16973,9 +17655,15 @@
       <w:r>
         <w:rPr>
           <w:noProof/>
-          <w:lang w:val="en-US"/>
-        </w:rPr>
-        <w:t>1 — Вызов агрегатных функций</w:t>
+        </w:rPr>
+        <w:t>2</w:t>
+      </w:r>
+      <w:r>
+        <w:rPr>
+          <w:noProof/>
+          <w:lang w:val="en-US"/>
+        </w:rPr>
+        <w:t xml:space="preserve"> — Вызов агрегатных функций</w:t>
       </w:r>
       <w:r>
         <w:rPr>
@@ -17097,7 +17785,7 @@
                     <pic:cNvPicPr/>
                   </pic:nvPicPr>
                   <pic:blipFill>
-                    <a:blip r:embed="rId94"/>
+                    <a:blip r:embed="rId95"/>
                     <a:stretch>
                       <a:fillRect/>
                     </a:stretch>
@@ -17144,7 +17832,13 @@
           <w:noProof/>
           <w:lang w:val="en-US"/>
         </w:rPr>
-        <w:t>82</w:t>
+        <w:t>8</w:t>
+      </w:r>
+      <w:r>
+        <w:rPr>
+          <w:noProof/>
+        </w:rPr>
+        <w:t>3</w:t>
       </w:r>
       <w:r>
         <w:rPr>
@@ -17179,7 +17873,7 @@
           <w:sz w:val="24"/>
           <w:szCs w:val="20"/>
         </w:rPr>
-        <w:t>Листинг 17 — Агрегатные функции</w:t>
+        <w:t>Листинг 1</w:t>
       </w:r>
       <w:r>
         <w:rPr>
@@ -17187,8 +17881,9 @@
           <w:iCs/>
           <w:sz w:val="24"/>
           <w:szCs w:val="20"/>
-        </w:rPr>
-        <w:t xml:space="preserve"> </w:t>
+          <w:lang w:val="ru-RU"/>
+        </w:rPr>
+        <w:t>8</w:t>
       </w:r>
       <w:r>
         <w:rPr>
@@ -17197,7 +17892,16 @@
           <w:sz w:val="24"/>
           <w:szCs w:val="20"/>
         </w:rPr>
-        <w:t>AVG</w:t>
+        <w:t xml:space="preserve"> — Агрегатные функции</w:t>
+      </w:r>
+      <w:r>
+        <w:rPr>
+          <w:i/>
+          <w:iCs/>
+          <w:sz w:val="24"/>
+          <w:szCs w:val="20"/>
+        </w:rPr>
+        <w:t xml:space="preserve"> AVG</w:t>
       </w:r>
     </w:p>
     <w:tbl>
@@ -17289,7 +17993,7 @@
                     <pic:cNvPicPr/>
                   </pic:nvPicPr>
                   <pic:blipFill>
-                    <a:blip r:embed="rId95"/>
+                    <a:blip r:embed="rId96"/>
                     <a:stretch>
                       <a:fillRect/>
                     </a:stretch>
@@ -17336,7 +18040,13 @@
           <w:noProof/>
           <w:lang w:val="en-US"/>
         </w:rPr>
-        <w:t>83</w:t>
+        <w:t>8</w:t>
+      </w:r>
+      <w:r>
+        <w:rPr>
+          <w:noProof/>
+        </w:rPr>
+        <w:t>4</w:t>
       </w:r>
       <w:r>
         <w:rPr>
@@ -17371,7 +18081,7 @@
           <w:sz w:val="24"/>
           <w:szCs w:val="20"/>
         </w:rPr>
-        <w:t>Листинг 17 — Агрегатные функции</w:t>
+        <w:t>Листинг 1</w:t>
       </w:r>
       <w:r>
         <w:rPr>
@@ -17379,8 +18089,9 @@
           <w:iCs/>
           <w:sz w:val="24"/>
           <w:szCs w:val="20"/>
-        </w:rPr>
-        <w:t xml:space="preserve"> </w:t>
+          <w:lang w:val="ru-RU"/>
+        </w:rPr>
+        <w:t>9</w:t>
       </w:r>
       <w:r>
         <w:rPr>
@@ -17389,7 +18100,16 @@
           <w:sz w:val="24"/>
           <w:szCs w:val="20"/>
         </w:rPr>
-        <w:t>MIN</w:t>
+        <w:t xml:space="preserve"> — Агрегатные функции</w:t>
+      </w:r>
+      <w:r>
+        <w:rPr>
+          <w:i/>
+          <w:iCs/>
+          <w:sz w:val="24"/>
+          <w:szCs w:val="20"/>
+        </w:rPr>
+        <w:t xml:space="preserve"> MIN</w:t>
       </w:r>
     </w:p>
     <w:tbl>
@@ -17489,7 +18209,7 @@
                     <pic:cNvPicPr/>
                   </pic:nvPicPr>
                   <pic:blipFill>
-                    <a:blip r:embed="rId96"/>
+                    <a:blip r:embed="rId97"/>
                     <a:stretch>
                       <a:fillRect/>
                     </a:stretch>
@@ -17536,7 +18256,13 @@
           <w:noProof/>
           <w:lang w:val="en-US"/>
         </w:rPr>
-        <w:t>84</w:t>
+        <w:t>8</w:t>
+      </w:r>
+      <w:r>
+        <w:rPr>
+          <w:noProof/>
+        </w:rPr>
+        <w:t>5</w:t>
       </w:r>
       <w:r>
         <w:rPr>
@@ -17571,7 +18297,7 @@
           <w:sz w:val="24"/>
           <w:szCs w:val="20"/>
         </w:rPr>
-        <w:t>Листинг 17 — Агрегатные функции</w:t>
+        <w:t xml:space="preserve">Листинг </w:t>
       </w:r>
       <w:r>
         <w:rPr>
@@ -17579,8 +18305,9 @@
           <w:iCs/>
           <w:sz w:val="24"/>
           <w:szCs w:val="20"/>
-        </w:rPr>
-        <w:t xml:space="preserve"> </w:t>
+          <w:lang w:val="ru-RU"/>
+        </w:rPr>
+        <w:t>20</w:t>
       </w:r>
       <w:r>
         <w:rPr>
@@ -17589,7 +18316,16 @@
           <w:sz w:val="24"/>
           <w:szCs w:val="20"/>
         </w:rPr>
-        <w:t>MAX</w:t>
+        <w:t xml:space="preserve"> — Агрегатные функции</w:t>
+      </w:r>
+      <w:r>
+        <w:rPr>
+          <w:i/>
+          <w:iCs/>
+          <w:sz w:val="24"/>
+          <w:szCs w:val="20"/>
+        </w:rPr>
+        <w:t xml:space="preserve"> MAX</w:t>
       </w:r>
     </w:p>
     <w:tbl>
@@ -17693,7 +18429,7 @@
                     <pic:cNvPicPr/>
                   </pic:nvPicPr>
                   <pic:blipFill>
-                    <a:blip r:embed="rId97"/>
+                    <a:blip r:embed="rId98"/>
                     <a:stretch>
                       <a:fillRect/>
                     </a:stretch>
@@ -17740,7 +18476,13 @@
           <w:noProof/>
           <w:lang w:val="en-US"/>
         </w:rPr>
-        <w:t>85</w:t>
+        <w:t>8</w:t>
+      </w:r>
+      <w:r>
+        <w:rPr>
+          <w:noProof/>
+        </w:rPr>
+        <w:t>6</w:t>
       </w:r>
       <w:r>
         <w:rPr>
@@ -17796,7 +18538,26 @@
           <w:sz w:val="24"/>
           <w:szCs w:val="20"/>
         </w:rPr>
-        <w:t>Литстинг 18 — Ранжирующие функции</w:t>
+        <w:t xml:space="preserve">Литстинг </w:t>
+      </w:r>
+      <w:r>
+        <w:rPr>
+          <w:i/>
+          <w:iCs/>
+          <w:sz w:val="24"/>
+          <w:szCs w:val="20"/>
+          <w:lang w:val="ru-RU"/>
+        </w:rPr>
+        <w:t>21</w:t>
+      </w:r>
+      <w:r>
+        <w:rPr>
+          <w:i/>
+          <w:iCs/>
+          <w:sz w:val="24"/>
+          <w:szCs w:val="20"/>
+        </w:rPr>
+        <w:t xml:space="preserve"> — Ранжирующие функции</w:t>
       </w:r>
     </w:p>
     <w:tbl>
@@ -17937,7 +18698,7 @@
                     <pic:cNvPicPr/>
                   </pic:nvPicPr>
                   <pic:blipFill>
-                    <a:blip r:embed="rId98"/>
+                    <a:blip r:embed="rId99"/>
                     <a:stretch>
                       <a:fillRect/>
                     </a:stretch>
@@ -17984,7 +18745,13 @@
           <w:noProof/>
           <w:lang w:val="en-US"/>
         </w:rPr>
-        <w:t>86</w:t>
+        <w:t>8</w:t>
+      </w:r>
+      <w:r>
+        <w:rPr>
+          <w:noProof/>
+        </w:rPr>
+        <w:t>7</w:t>
       </w:r>
       <w:r>
         <w:rPr>
@@ -18051,7 +18818,26 @@
           <w:sz w:val="24"/>
           <w:szCs w:val="20"/>
         </w:rPr>
-        <w:t>Литстинг 19 — Функции смещения</w:t>
+        <w:t xml:space="preserve">Литстинг </w:t>
+      </w:r>
+      <w:r>
+        <w:rPr>
+          <w:i/>
+          <w:iCs/>
+          <w:sz w:val="24"/>
+          <w:szCs w:val="20"/>
+          <w:lang w:val="ru-RU"/>
+        </w:rPr>
+        <w:t>22</w:t>
+      </w:r>
+      <w:r>
+        <w:rPr>
+          <w:i/>
+          <w:iCs/>
+          <w:sz w:val="24"/>
+          <w:szCs w:val="20"/>
+        </w:rPr>
+        <w:t xml:space="preserve"> — Функции смещения</w:t>
       </w:r>
     </w:p>
     <w:tbl>
@@ -18193,7 +18979,7 @@
                     <pic:cNvPicPr/>
                   </pic:nvPicPr>
                   <pic:blipFill>
-                    <a:blip r:embed="rId99"/>
+                    <a:blip r:embed="rId100"/>
                     <a:stretch>
                       <a:fillRect/>
                     </a:stretch>
@@ -18240,7 +19026,13 @@
           <w:noProof/>
           <w:lang w:val="en-US"/>
         </w:rPr>
-        <w:t>87</w:t>
+        <w:t>8</w:t>
+      </w:r>
+      <w:r>
+        <w:rPr>
+          <w:noProof/>
+        </w:rPr>
+        <w:t>8</w:t>
       </w:r>
       <w:r>
         <w:rPr>
@@ -18276,12 +19068,12 @@
       <w:pPr>
         <w:pStyle w:val="11"/>
       </w:pPr>
-      <w:bookmarkStart w:id="86" w:name="_Toc181868428"/>
+      <w:bookmarkStart w:id="87" w:name="_Toc181868428"/>
       <w:r>
         <w:lastRenderedPageBreak/>
         <w:t>Заключение</w:t>
       </w:r>
-      <w:bookmarkEnd w:id="86"/>
+      <w:bookmarkEnd w:id="87"/>
     </w:p>
     <w:p>
       <w:pPr>
@@ -18313,11 +19105,11 @@
       <w:pPr>
         <w:pStyle w:val="11"/>
       </w:pPr>
-      <w:bookmarkStart w:id="87" w:name="_Toc181868429"/>
+      <w:bookmarkStart w:id="88" w:name="_Toc181868429"/>
       <w:r>
         <w:t>Список использованных источников</w:t>
       </w:r>
-      <w:bookmarkEnd w:id="87"/>
+      <w:bookmarkEnd w:id="88"/>
     </w:p>
     <w:p>
       <w:pPr>
@@ -18844,9 +19636,9 @@
     </w:lvl>
   </w:abstractNum>
   <w:abstractNum w:abstractNumId="3" w15:restartNumberingAfterBreak="0">
-    <w:nsid w:val="1D447256"/>
+    <w:nsid w:val="19B7488E"/>
     <w:multiLevelType w:val="hybridMultilevel"/>
-    <w:tmpl w:val="012A0412"/>
+    <w:tmpl w:val="796A52E0"/>
     <w:lvl w:ilvl="0" w:tplc="FFFFFFFF">
       <w:start w:val="1"/>
       <w:numFmt w:val="decimal"/>
@@ -18933,6 +19725,95 @@
     </w:lvl>
   </w:abstractNum>
   <w:abstractNum w:abstractNumId="4" w15:restartNumberingAfterBreak="0">
+    <w:nsid w:val="1D447256"/>
+    <w:multiLevelType w:val="hybridMultilevel"/>
+    <w:tmpl w:val="012A0412"/>
+    <w:lvl w:ilvl="0" w:tplc="FFFFFFFF">
+      <w:start w:val="1"/>
+      <w:numFmt w:val="decimal"/>
+      <w:lvlText w:val="%1."/>
+      <w:lvlJc w:val="left"/>
+      <w:pPr>
+        <w:ind w:left="720" w:hanging="360"/>
+      </w:pPr>
+      <w:rPr>
+        <w:rFonts w:hint="default"/>
+      </w:rPr>
+    </w:lvl>
+    <w:lvl w:ilvl="1" w:tplc="FFFFFFFF" w:tentative="1">
+      <w:start w:val="1"/>
+      <w:numFmt w:val="lowerLetter"/>
+      <w:lvlText w:val="%2."/>
+      <w:lvlJc w:val="left"/>
+      <w:pPr>
+        <w:ind w:left="1440" w:hanging="360"/>
+      </w:pPr>
+    </w:lvl>
+    <w:lvl w:ilvl="2" w:tplc="FFFFFFFF" w:tentative="1">
+      <w:start w:val="1"/>
+      <w:numFmt w:val="lowerRoman"/>
+      <w:lvlText w:val="%3."/>
+      <w:lvlJc w:val="right"/>
+      <w:pPr>
+        <w:ind w:left="2160" w:hanging="180"/>
+      </w:pPr>
+    </w:lvl>
+    <w:lvl w:ilvl="3" w:tplc="FFFFFFFF" w:tentative="1">
+      <w:start w:val="1"/>
+      <w:numFmt w:val="decimal"/>
+      <w:lvlText w:val="%4."/>
+      <w:lvlJc w:val="left"/>
+      <w:pPr>
+        <w:ind w:left="2880" w:hanging="360"/>
+      </w:pPr>
+    </w:lvl>
+    <w:lvl w:ilvl="4" w:tplc="FFFFFFFF" w:tentative="1">
+      <w:start w:val="1"/>
+      <w:numFmt w:val="lowerLetter"/>
+      <w:lvlText w:val="%5."/>
+      <w:lvlJc w:val="left"/>
+      <w:pPr>
+        <w:ind w:left="3600" w:hanging="360"/>
+      </w:pPr>
+    </w:lvl>
+    <w:lvl w:ilvl="5" w:tplc="FFFFFFFF" w:tentative="1">
+      <w:start w:val="1"/>
+      <w:numFmt w:val="lowerRoman"/>
+      <w:lvlText w:val="%6."/>
+      <w:lvlJc w:val="right"/>
+      <w:pPr>
+        <w:ind w:left="4320" w:hanging="180"/>
+      </w:pPr>
+    </w:lvl>
+    <w:lvl w:ilvl="6" w:tplc="FFFFFFFF" w:tentative="1">
+      <w:start w:val="1"/>
+      <w:numFmt w:val="decimal"/>
+      <w:lvlText w:val="%7."/>
+      <w:lvlJc w:val="left"/>
+      <w:pPr>
+        <w:ind w:left="5040" w:hanging="360"/>
+      </w:pPr>
+    </w:lvl>
+    <w:lvl w:ilvl="7" w:tplc="FFFFFFFF" w:tentative="1">
+      <w:start w:val="1"/>
+      <w:numFmt w:val="lowerLetter"/>
+      <w:lvlText w:val="%8."/>
+      <w:lvlJc w:val="left"/>
+      <w:pPr>
+        <w:ind w:left="5760" w:hanging="360"/>
+      </w:pPr>
+    </w:lvl>
+    <w:lvl w:ilvl="8" w:tplc="FFFFFFFF" w:tentative="1">
+      <w:start w:val="1"/>
+      <w:numFmt w:val="lowerRoman"/>
+      <w:lvlText w:val="%9."/>
+      <w:lvlJc w:val="right"/>
+      <w:pPr>
+        <w:ind w:left="6480" w:hanging="180"/>
+      </w:pPr>
+    </w:lvl>
+  </w:abstractNum>
+  <w:abstractNum w:abstractNumId="5" w15:restartNumberingAfterBreak="0">
     <w:nsid w:val="316D6DA7"/>
     <w:multiLevelType w:val="hybridMultilevel"/>
     <w:tmpl w:val="012A0412"/>
@@ -19021,7 +19902,7 @@
       </w:pPr>
     </w:lvl>
   </w:abstractNum>
-  <w:abstractNum w:abstractNumId="5" w15:restartNumberingAfterBreak="0">
+  <w:abstractNum w:abstractNumId="6" w15:restartNumberingAfterBreak="0">
     <w:nsid w:val="334402D5"/>
     <w:multiLevelType w:val="hybridMultilevel"/>
     <w:tmpl w:val="C4741378"/>
@@ -19110,10 +19991,10 @@
       </w:pPr>
     </w:lvl>
   </w:abstractNum>
-  <w:abstractNum w:abstractNumId="6" w15:restartNumberingAfterBreak="0">
-    <w:nsid w:val="46B1383C"/>
+  <w:abstractNum w:abstractNumId="7" w15:restartNumberingAfterBreak="0">
+    <w:nsid w:val="3602243C"/>
     <w:multiLevelType w:val="hybridMultilevel"/>
-    <w:tmpl w:val="012A0412"/>
+    <w:tmpl w:val="796A52E0"/>
     <w:lvl w:ilvl="0" w:tplc="FFFFFFFF">
       <w:start w:val="1"/>
       <w:numFmt w:val="decimal"/>
@@ -19199,7 +20080,185 @@
       </w:pPr>
     </w:lvl>
   </w:abstractNum>
-  <w:abstractNum w:abstractNumId="7" w15:restartNumberingAfterBreak="0">
+  <w:abstractNum w:abstractNumId="8" w15:restartNumberingAfterBreak="0">
+    <w:nsid w:val="45E75F65"/>
+    <w:multiLevelType w:val="hybridMultilevel"/>
+    <w:tmpl w:val="012A0412"/>
+    <w:lvl w:ilvl="0" w:tplc="FFFFFFFF">
+      <w:start w:val="1"/>
+      <w:numFmt w:val="decimal"/>
+      <w:lvlText w:val="%1."/>
+      <w:lvlJc w:val="left"/>
+      <w:pPr>
+        <w:ind w:left="720" w:hanging="360"/>
+      </w:pPr>
+      <w:rPr>
+        <w:rFonts w:hint="default"/>
+      </w:rPr>
+    </w:lvl>
+    <w:lvl w:ilvl="1" w:tplc="FFFFFFFF" w:tentative="1">
+      <w:start w:val="1"/>
+      <w:numFmt w:val="lowerLetter"/>
+      <w:lvlText w:val="%2."/>
+      <w:lvlJc w:val="left"/>
+      <w:pPr>
+        <w:ind w:left="1440" w:hanging="360"/>
+      </w:pPr>
+    </w:lvl>
+    <w:lvl w:ilvl="2" w:tplc="FFFFFFFF" w:tentative="1">
+      <w:start w:val="1"/>
+      <w:numFmt w:val="lowerRoman"/>
+      <w:lvlText w:val="%3."/>
+      <w:lvlJc w:val="right"/>
+      <w:pPr>
+        <w:ind w:left="2160" w:hanging="180"/>
+      </w:pPr>
+    </w:lvl>
+    <w:lvl w:ilvl="3" w:tplc="FFFFFFFF" w:tentative="1">
+      <w:start w:val="1"/>
+      <w:numFmt w:val="decimal"/>
+      <w:lvlText w:val="%4."/>
+      <w:lvlJc w:val="left"/>
+      <w:pPr>
+        <w:ind w:left="2880" w:hanging="360"/>
+      </w:pPr>
+    </w:lvl>
+    <w:lvl w:ilvl="4" w:tplc="FFFFFFFF" w:tentative="1">
+      <w:start w:val="1"/>
+      <w:numFmt w:val="lowerLetter"/>
+      <w:lvlText w:val="%5."/>
+      <w:lvlJc w:val="left"/>
+      <w:pPr>
+        <w:ind w:left="3600" w:hanging="360"/>
+      </w:pPr>
+    </w:lvl>
+    <w:lvl w:ilvl="5" w:tplc="FFFFFFFF" w:tentative="1">
+      <w:start w:val="1"/>
+      <w:numFmt w:val="lowerRoman"/>
+      <w:lvlText w:val="%6."/>
+      <w:lvlJc w:val="right"/>
+      <w:pPr>
+        <w:ind w:left="4320" w:hanging="180"/>
+      </w:pPr>
+    </w:lvl>
+    <w:lvl w:ilvl="6" w:tplc="FFFFFFFF" w:tentative="1">
+      <w:start w:val="1"/>
+      <w:numFmt w:val="decimal"/>
+      <w:lvlText w:val="%7."/>
+      <w:lvlJc w:val="left"/>
+      <w:pPr>
+        <w:ind w:left="5040" w:hanging="360"/>
+      </w:pPr>
+    </w:lvl>
+    <w:lvl w:ilvl="7" w:tplc="FFFFFFFF" w:tentative="1">
+      <w:start w:val="1"/>
+      <w:numFmt w:val="lowerLetter"/>
+      <w:lvlText w:val="%8."/>
+      <w:lvlJc w:val="left"/>
+      <w:pPr>
+        <w:ind w:left="5760" w:hanging="360"/>
+      </w:pPr>
+    </w:lvl>
+    <w:lvl w:ilvl="8" w:tplc="FFFFFFFF" w:tentative="1">
+      <w:start w:val="1"/>
+      <w:numFmt w:val="lowerRoman"/>
+      <w:lvlText w:val="%9."/>
+      <w:lvlJc w:val="right"/>
+      <w:pPr>
+        <w:ind w:left="6480" w:hanging="180"/>
+      </w:pPr>
+    </w:lvl>
+  </w:abstractNum>
+  <w:abstractNum w:abstractNumId="9" w15:restartNumberingAfterBreak="0">
+    <w:nsid w:val="46B1383C"/>
+    <w:multiLevelType w:val="hybridMultilevel"/>
+    <w:tmpl w:val="012A0412"/>
+    <w:lvl w:ilvl="0" w:tplc="FFFFFFFF">
+      <w:start w:val="1"/>
+      <w:numFmt w:val="decimal"/>
+      <w:lvlText w:val="%1."/>
+      <w:lvlJc w:val="left"/>
+      <w:pPr>
+        <w:ind w:left="720" w:hanging="360"/>
+      </w:pPr>
+      <w:rPr>
+        <w:rFonts w:hint="default"/>
+      </w:rPr>
+    </w:lvl>
+    <w:lvl w:ilvl="1" w:tplc="FFFFFFFF" w:tentative="1">
+      <w:start w:val="1"/>
+      <w:numFmt w:val="lowerLetter"/>
+      <w:lvlText w:val="%2."/>
+      <w:lvlJc w:val="left"/>
+      <w:pPr>
+        <w:ind w:left="1440" w:hanging="360"/>
+      </w:pPr>
+    </w:lvl>
+    <w:lvl w:ilvl="2" w:tplc="FFFFFFFF" w:tentative="1">
+      <w:start w:val="1"/>
+      <w:numFmt w:val="lowerRoman"/>
+      <w:lvlText w:val="%3."/>
+      <w:lvlJc w:val="right"/>
+      <w:pPr>
+        <w:ind w:left="2160" w:hanging="180"/>
+      </w:pPr>
+    </w:lvl>
+    <w:lvl w:ilvl="3" w:tplc="FFFFFFFF" w:tentative="1">
+      <w:start w:val="1"/>
+      <w:numFmt w:val="decimal"/>
+      <w:lvlText w:val="%4."/>
+      <w:lvlJc w:val="left"/>
+      <w:pPr>
+        <w:ind w:left="2880" w:hanging="360"/>
+      </w:pPr>
+    </w:lvl>
+    <w:lvl w:ilvl="4" w:tplc="FFFFFFFF" w:tentative="1">
+      <w:start w:val="1"/>
+      <w:numFmt w:val="lowerLetter"/>
+      <w:lvlText w:val="%5."/>
+      <w:lvlJc w:val="left"/>
+      <w:pPr>
+        <w:ind w:left="3600" w:hanging="360"/>
+      </w:pPr>
+    </w:lvl>
+    <w:lvl w:ilvl="5" w:tplc="FFFFFFFF" w:tentative="1">
+      <w:start w:val="1"/>
+      <w:numFmt w:val="lowerRoman"/>
+      <w:lvlText w:val="%6."/>
+      <w:lvlJc w:val="right"/>
+      <w:pPr>
+        <w:ind w:left="4320" w:hanging="180"/>
+      </w:pPr>
+    </w:lvl>
+    <w:lvl w:ilvl="6" w:tplc="FFFFFFFF" w:tentative="1">
+      <w:start w:val="1"/>
+      <w:numFmt w:val="decimal"/>
+      <w:lvlText w:val="%7."/>
+      <w:lvlJc w:val="left"/>
+      <w:pPr>
+        <w:ind w:left="5040" w:hanging="360"/>
+      </w:pPr>
+    </w:lvl>
+    <w:lvl w:ilvl="7" w:tplc="FFFFFFFF" w:tentative="1">
+      <w:start w:val="1"/>
+      <w:numFmt w:val="lowerLetter"/>
+      <w:lvlText w:val="%8."/>
+      <w:lvlJc w:val="left"/>
+      <w:pPr>
+        <w:ind w:left="5760" w:hanging="360"/>
+      </w:pPr>
+    </w:lvl>
+    <w:lvl w:ilvl="8" w:tplc="FFFFFFFF" w:tentative="1">
+      <w:start w:val="1"/>
+      <w:numFmt w:val="lowerRoman"/>
+      <w:lvlText w:val="%9."/>
+      <w:lvlJc w:val="right"/>
+      <w:pPr>
+        <w:ind w:left="6480" w:hanging="180"/>
+      </w:pPr>
+    </w:lvl>
+  </w:abstractNum>
+  <w:abstractNum w:abstractNumId="10" w15:restartNumberingAfterBreak="0">
     <w:nsid w:val="5AEA16F8"/>
     <w:multiLevelType w:val="hybridMultilevel"/>
     <w:tmpl w:val="C4741378"/>
@@ -19288,7 +20347,7 @@
       </w:pPr>
     </w:lvl>
   </w:abstractNum>
-  <w:abstractNum w:abstractNumId="8" w15:restartNumberingAfterBreak="0">
+  <w:abstractNum w:abstractNumId="11" w15:restartNumberingAfterBreak="0">
     <w:nsid w:val="5E7E4417"/>
     <w:multiLevelType w:val="hybridMultilevel"/>
     <w:tmpl w:val="3D5C5454"/>
@@ -19380,7 +20439,7 @@
       </w:pPr>
     </w:lvl>
   </w:abstractNum>
-  <w:abstractNum w:abstractNumId="9" w15:restartNumberingAfterBreak="0">
+  <w:abstractNum w:abstractNumId="12" w15:restartNumberingAfterBreak="0">
     <w:nsid w:val="67FC0A6B"/>
     <w:multiLevelType w:val="hybridMultilevel"/>
     <w:tmpl w:val="B0E61474"/>
@@ -19469,7 +20528,7 @@
       </w:pPr>
     </w:lvl>
   </w:abstractNum>
-  <w:abstractNum w:abstractNumId="10" w15:restartNumberingAfterBreak="0">
+  <w:abstractNum w:abstractNumId="13" w15:restartNumberingAfterBreak="0">
     <w:nsid w:val="743E3822"/>
     <w:multiLevelType w:val="hybridMultilevel"/>
     <w:tmpl w:val="012A0412"/>
@@ -19559,22 +20618,22 @@
     </w:lvl>
   </w:abstractNum>
   <w:num w:numId="1" w16cid:durableId="53242211">
+    <w:abstractNumId w:val="6"/>
+  </w:num>
+  <w:num w:numId="2" w16cid:durableId="1044017648">
+    <w:abstractNumId w:val="10"/>
+  </w:num>
+  <w:num w:numId="3" w16cid:durableId="163015465">
     <w:abstractNumId w:val="5"/>
   </w:num>
-  <w:num w:numId="2" w16cid:durableId="1044017648">
-    <w:abstractNumId w:val="7"/>
-  </w:num>
-  <w:num w:numId="3" w16cid:durableId="163015465">
-    <w:abstractNumId w:val="4"/>
-  </w:num>
   <w:num w:numId="4" w16cid:durableId="947588571">
-    <w:abstractNumId w:val="9"/>
+    <w:abstractNumId w:val="12"/>
   </w:num>
   <w:num w:numId="5" w16cid:durableId="117453938">
     <w:abstractNumId w:val="0"/>
   </w:num>
   <w:num w:numId="6" w16cid:durableId="642124885">
-    <w:abstractNumId w:val="8"/>
+    <w:abstractNumId w:val="11"/>
   </w:num>
   <w:num w:numId="7" w16cid:durableId="2126563">
     <w:abstractNumId w:val="2"/>
@@ -19583,13 +20642,22 @@
     <w:abstractNumId w:val="1"/>
   </w:num>
   <w:num w:numId="9" w16cid:durableId="589894885">
-    <w:abstractNumId w:val="10"/>
+    <w:abstractNumId w:val="13"/>
   </w:num>
   <w:num w:numId="10" w16cid:durableId="527062393">
+    <w:abstractNumId w:val="4"/>
+  </w:num>
+  <w:num w:numId="11" w16cid:durableId="226577573">
+    <w:abstractNumId w:val="9"/>
+  </w:num>
+  <w:num w:numId="12" w16cid:durableId="1514495239">
+    <w:abstractNumId w:val="7"/>
+  </w:num>
+  <w:num w:numId="13" w16cid:durableId="800194622">
     <w:abstractNumId w:val="3"/>
   </w:num>
-  <w:num w:numId="11" w16cid:durableId="226577573">
-    <w:abstractNumId w:val="6"/>
+  <w:num w:numId="14" w16cid:durableId="1793984013">
+    <w:abstractNumId w:val="8"/>
   </w:num>
 </w:numbering>
 </file>
@@ -19993,7 +21061,7 @@
     <w:name w:val="Normal"/>
     <w:aliases w:val="Обычный текст КР"/>
     <w:qFormat/>
-    <w:rsid w:val="003829A4"/>
+    <w:rsid w:val="006A1E18"/>
     <w:pPr>
       <w:spacing w:line="360" w:lineRule="auto"/>
     </w:pPr>

--- a/3 курс/5 семестр/Разработка баз данных/Ким_Отчет.docx
+++ b/3 курс/5 семестр/Разработка баз данных/Ким_Отчет.docx
@@ -2552,9 +2552,308 @@
     <w:p>
       <w:pPr>
         <w:pStyle w:val="a3"/>
+        <w:rPr>
+          <w:lang w:val="ru-RU"/>
+        </w:rPr>
       </w:pPr>
       <w:r>
         <w:t>В данной работе была рассмотрена</w:t>
+      </w:r>
+      <w:r>
+        <w:rPr>
+          <w:lang w:val="ru-RU"/>
+        </w:rPr>
+        <w:t xml:space="preserve"> </w:t>
+      </w:r>
+      <w:r>
+        <w:rPr>
+          <w:lang w:val="ru-RU"/>
+        </w:rPr>
+        <w:t xml:space="preserve">база данных </w:t>
+      </w:r>
+      <w:r>
+        <w:rPr>
+          <w:lang w:val="ru-RU"/>
+        </w:rPr>
+        <w:t>деят</w:t>
+      </w:r>
+      <w:r>
+        <w:rPr>
+          <w:lang w:val="ru-RU"/>
+        </w:rPr>
+        <w:t>ель</w:t>
+      </w:r>
+      <w:r>
+        <w:rPr>
+          <w:lang w:val="ru-RU"/>
+        </w:rPr>
+        <w:t>ност</w:t>
+      </w:r>
+      <w:r>
+        <w:rPr>
+          <w:lang w:val="ru-RU"/>
+        </w:rPr>
+        <w:t>и</w:t>
+      </w:r>
+      <w:r>
+        <w:rPr>
+          <w:lang w:val="ru-RU"/>
+        </w:rPr>
+        <w:t xml:space="preserve"> </w:t>
+      </w:r>
+      <w:r>
+        <w:rPr>
+          <w:lang w:val="ru-RU"/>
+        </w:rPr>
+        <w:t xml:space="preserve">строительства бани. </w:t>
+      </w:r>
+      <w:r>
+        <w:rPr>
+          <w:lang w:val="ru-RU"/>
+        </w:rPr>
+        <w:t xml:space="preserve">База данных содержит информацию о </w:t>
+      </w:r>
+      <w:r>
+        <w:rPr>
+          <w:lang w:val="ru-RU"/>
+        </w:rPr>
+        <w:t>чертежах, проектах, клиентах (кто заказывает баню), купленных материалах, строителях и так далее.</w:t>
+      </w:r>
+    </w:p>
+    <w:p>
+      <w:pPr>
+        <w:pStyle w:val="a3"/>
+        <w:rPr>
+          <w:lang w:val="ru-RU"/>
+        </w:rPr>
+      </w:pPr>
+      <w:r>
+        <w:rPr>
+          <w:lang w:val="ru-RU"/>
+        </w:rPr>
+        <w:t>Процесс начинается</w:t>
+      </w:r>
+      <w:r>
+        <w:rPr>
+          <w:lang w:val="ru-RU"/>
+        </w:rPr>
+        <w:t xml:space="preserve"> с заказа бани, клиент оставляет свои данные, а именно: ФИО, потом архитектор </w:t>
+      </w:r>
+      <w:r>
+        <w:rPr>
+          <w:lang w:val="ru-RU"/>
+        </w:rPr>
+        <w:t>разр</w:t>
+      </w:r>
+      <w:r>
+        <w:rPr>
+          <w:lang w:val="ru-RU"/>
+        </w:rPr>
+        <w:t>абатывает</w:t>
+      </w:r>
+      <w:r>
+        <w:rPr>
+          <w:lang w:val="ru-RU"/>
+        </w:rPr>
+        <w:t xml:space="preserve"> </w:t>
+      </w:r>
+      <w:r>
+        <w:rPr>
+          <w:lang w:val="ru-RU"/>
+        </w:rPr>
+        <w:t>чертежа проекта. Клиент согласует или корректирует с архитектором проект бани. И компания вычисляет сколько уйдет проект: по времени, по цене.</w:t>
+      </w:r>
+      <w:r>
+        <w:rPr>
+          <w:lang w:val="ru-RU"/>
+        </w:rPr>
+        <w:t xml:space="preserve"> После </w:t>
+      </w:r>
+      <w:r>
+        <w:rPr>
+          <w:lang w:val="ru-RU"/>
+        </w:rPr>
+        <w:t xml:space="preserve">компания покупает материалы, </w:t>
+      </w:r>
+      <w:r>
+        <w:rPr>
+          <w:lang w:val="ru-RU"/>
+        </w:rPr>
+        <w:t xml:space="preserve">в определенных магазинах, </w:t>
+      </w:r>
+      <w:r>
+        <w:rPr>
+          <w:lang w:val="ru-RU"/>
+        </w:rPr>
+        <w:t>какие будут нужны для строительства бани</w:t>
+      </w:r>
+      <w:r>
+        <w:rPr>
+          <w:lang w:val="ru-RU"/>
+        </w:rPr>
+        <w:t xml:space="preserve">. К назначенному времени работники </w:t>
+      </w:r>
+      <w:r>
+        <w:rPr>
+          <w:lang w:val="ru-RU"/>
+        </w:rPr>
+        <w:t>должны построить баню</w:t>
+      </w:r>
+      <w:r>
+        <w:rPr>
+          <w:lang w:val="ru-RU"/>
+        </w:rPr>
+        <w:t>.</w:t>
+      </w:r>
+    </w:p>
+    <w:p>
+      <w:pPr>
+        <w:pStyle w:val="a3"/>
+        <w:rPr>
+          <w:lang w:val="ru-RU"/>
+        </w:rPr>
+      </w:pPr>
+      <w:r>
+        <w:rPr>
+          <w:lang w:val="ru-RU"/>
+        </w:rPr>
+        <w:t xml:space="preserve">В работе также рассматривается </w:t>
+      </w:r>
+      <w:r>
+        <w:rPr>
+          <w:lang w:val="ru-RU"/>
+        </w:rPr>
+        <w:t>профессия</w:t>
+      </w:r>
+      <w:r>
+        <w:rPr>
+          <w:lang w:val="ru-RU"/>
+        </w:rPr>
+        <w:t xml:space="preserve"> </w:t>
+      </w:r>
+      <w:r>
+        <w:rPr>
+          <w:lang w:val="ru-RU"/>
+        </w:rPr>
+        <w:t>строителей. Потому что к</w:t>
+      </w:r>
+      <w:r>
+        <w:rPr>
+          <w:lang w:val="ru-RU"/>
+        </w:rPr>
+        <w:t>аждый</w:t>
+      </w:r>
+      <w:r>
+        <w:rPr>
+          <w:lang w:val="ru-RU"/>
+        </w:rPr>
+        <w:t xml:space="preserve"> строитель делает поэтапно: делают фундамент, каркас, </w:t>
+      </w:r>
+      <w:r>
+        <w:rPr>
+          <w:lang w:val="ru-RU"/>
+        </w:rPr>
+        <w:t xml:space="preserve">установки </w:t>
+      </w:r>
+      <w:r>
+        <w:rPr>
+          <w:lang w:val="ru-RU"/>
+        </w:rPr>
+        <w:t>печк</w:t>
+      </w:r>
+      <w:r>
+        <w:rPr>
+          <w:lang w:val="ru-RU"/>
+        </w:rPr>
+        <w:t>и</w:t>
+      </w:r>
+      <w:r>
+        <w:rPr>
+          <w:lang w:val="ru-RU"/>
+        </w:rPr>
+        <w:t>,</w:t>
+      </w:r>
+      <w:r>
+        <w:rPr>
+          <w:lang w:val="ru-RU"/>
+        </w:rPr>
+        <w:t xml:space="preserve"> проведение электричества, отделка.</w:t>
+      </w:r>
+    </w:p>
+    <w:p>
+      <w:pPr>
+        <w:pStyle w:val="a3"/>
+        <w:rPr>
+          <w:lang w:val="ru-RU"/>
+        </w:rPr>
+      </w:pPr>
+      <w:r>
+        <w:rPr>
+          <w:lang w:val="ru-RU"/>
+        </w:rPr>
+        <w:t>Также у</w:t>
+      </w:r>
+      <w:r>
+        <w:rPr>
+          <w:lang w:val="ru-RU"/>
+        </w:rPr>
+        <w:t xml:space="preserve"> строител</w:t>
+      </w:r>
+      <w:r>
+        <w:rPr>
+          <w:lang w:val="ru-RU"/>
+        </w:rPr>
+        <w:t>ей</w:t>
+      </w:r>
+      <w:r>
+        <w:rPr>
+          <w:lang w:val="ru-RU"/>
+        </w:rPr>
+        <w:t xml:space="preserve"> есть график работы и он</w:t>
+      </w:r>
+      <w:r>
+        <w:rPr>
+          <w:lang w:val="ru-RU"/>
+        </w:rPr>
+        <w:t>и</w:t>
+      </w:r>
+      <w:r>
+        <w:rPr>
+          <w:lang w:val="ru-RU"/>
+        </w:rPr>
+        <w:t xml:space="preserve"> должен строго </w:t>
+      </w:r>
+      <w:r>
+        <w:rPr>
+          <w:lang w:val="ru-RU"/>
+        </w:rPr>
+        <w:t xml:space="preserve">соблюдать, </w:t>
+      </w:r>
+      <w:r>
+        <w:rPr>
+          <w:lang w:val="ru-RU"/>
+        </w:rPr>
+        <w:t>по контракту назначенному строительной компании.</w:t>
+      </w:r>
+      <w:r>
+        <w:rPr>
+          <w:lang w:val="ru-RU"/>
+        </w:rPr>
+        <w:t xml:space="preserve"> </w:t>
+      </w:r>
+    </w:p>
+    <w:p>
+      <w:pPr>
+        <w:pStyle w:val="a3"/>
+        <w:rPr>
+          <w:lang w:val="ru-RU"/>
+        </w:rPr>
+      </w:pPr>
+      <w:r>
+        <w:rPr>
+          <w:lang w:val="ru-RU"/>
+        </w:rPr>
+        <w:t xml:space="preserve"> </w:t>
       </w:r>
     </w:p>
     <w:p>
@@ -15795,13 +16094,7 @@
         <w:rPr>
           <w:lang w:val="ru-RU"/>
         </w:rPr>
-        <w:t>8</w:t>
-      </w:r>
-      <w:r>
-        <w:rPr>
-          <w:lang w:val="ru-RU"/>
-        </w:rPr>
-        <w:t>1</w:t>
+        <w:t>81</w:t>
       </w:r>
       <w:r>
         <w:t>.</w:t>
@@ -18585,7 +18878,7 @@
               <w:rPr>
                 <w:rFonts w:ascii="Courier New" w:hAnsi="Courier New" w:cs="Courier New"/>
               </w:rPr>
-              <w:t>SELECT banya.owner, banya.address, banya.start_date_construction, banya.end_date_construction,</w:t>
+              <w:t>SELECT builders.fio, builders.contacts, builders.work_exp, builders.rating,</w:t>
             </w:r>
           </w:p>
           <w:p>
@@ -18599,7 +18892,7 @@
               <w:rPr>
                 <w:rFonts w:ascii="Courier New" w:hAnsi="Courier New" w:cs="Courier New"/>
               </w:rPr>
-              <w:t>ROW_NUMBER() OVER (ORDER BY banya.end_date_construction) AS RowNumber,</w:t>
+              <w:t>ROW_NUMBER() OVER (ORDER BY builders.work_exp) AS RowNumber,</w:t>
             </w:r>
           </w:p>
           <w:p>
@@ -18613,7 +18906,7 @@
               <w:rPr>
                 <w:rFonts w:ascii="Courier New" w:hAnsi="Courier New" w:cs="Courier New"/>
               </w:rPr>
-              <w:t>RANK() OVER (ORDER BY banya.end_date_construction DESC) AS SalesRank,</w:t>
+              <w:t>RANK() OVER (ORDER BY builders.work_exp DESC) AS SalesRank,</w:t>
             </w:r>
           </w:p>
           <w:p>
@@ -18627,7 +18920,7 @@
               <w:rPr>
                 <w:rFonts w:ascii="Courier New" w:hAnsi="Courier New" w:cs="Courier New"/>
               </w:rPr>
-              <w:t>DENSE_RANK() OVER (ORDER BY banya.end_date_construction DESC) AS DenseRank,</w:t>
+              <w:t>DENSE_RANK() OVER (ORDER BY builders.work_exp DESC) AS DenseRank,</w:t>
             </w:r>
           </w:p>
           <w:p>
@@ -18641,7 +18934,7 @@
               <w:rPr>
                 <w:rFonts w:ascii="Courier New" w:hAnsi="Courier New" w:cs="Courier New"/>
               </w:rPr>
-              <w:t>NTILE(4) OVER (ORDER BY banya.end_date_construction DESC) AS PriceGroup</w:t>
+              <w:t>NTILE(4) OVER (ORDER BY builders.work_exp DESC) AS PriceGroup</w:t>
             </w:r>
           </w:p>
           <w:p>
@@ -18655,7 +18948,7 @@
               <w:rPr>
                 <w:rFonts w:ascii="Courier New" w:hAnsi="Courier New" w:cs="Courier New"/>
               </w:rPr>
-              <w:t>FROM banya;</w:t>
+              <w:t>FROM builders;</w:t>
             </w:r>
           </w:p>
         </w:tc>
@@ -18683,10 +18976,10 @@
           <w:lang w:val="en-US"/>
         </w:rPr>
         <w:drawing>
-          <wp:inline distT="0" distB="0" distL="0" distR="0" wp14:anchorId="55C00350" wp14:editId="0319B735">
-            <wp:extent cx="6120130" cy="2369820"/>
-            <wp:effectExtent l="0" t="0" r="0" b="0"/>
-            <wp:docPr id="373506422" name="Рисунок 1"/>
+          <wp:inline distT="0" distB="0" distL="0" distR="0" wp14:anchorId="7969E7C0" wp14:editId="6337E8E3">
+            <wp:extent cx="6120130" cy="2836545"/>
+            <wp:effectExtent l="0" t="0" r="0" b="1905"/>
+            <wp:docPr id="1941030202" name="Рисунок 1"/>
             <wp:cNvGraphicFramePr>
               <a:graphicFrameLocks xmlns:a="http://schemas.openxmlformats.org/drawingml/2006/main" noChangeAspect="1"/>
             </wp:cNvGraphicFramePr>
@@ -18694,7 +18987,7 @@
               <a:graphicData uri="http://schemas.openxmlformats.org/drawingml/2006/picture">
                 <pic:pic xmlns:pic="http://schemas.openxmlformats.org/drawingml/2006/picture">
                   <pic:nvPicPr>
-                    <pic:cNvPr id="373506422" name=""/>
+                    <pic:cNvPr id="1941030202" name=""/>
                     <pic:cNvPicPr/>
                   </pic:nvPicPr>
                   <pic:blipFill>
@@ -18706,7 +18999,7 @@
                   <pic:spPr>
                     <a:xfrm>
                       <a:off x="0" y="0"/>
-                      <a:ext cx="6120130" cy="2369820"/>
+                      <a:ext cx="6120130" cy="2836545"/>
                     </a:xfrm>
                     <a:prstGeom prst="rect">
                       <a:avLst/>
@@ -19078,12 +19371,9 @@
     <w:p>
       <w:pPr>
         <w:pStyle w:val="a3"/>
-        <w:sectPr>
-          <w:pgSz w:w="11906" w:h="16838"/>
-          <w:pgMar w:top="1134" w:right="567" w:bottom="1134" w:left="1701" w:header="709" w:footer="709" w:gutter="0"/>
-          <w:cols w:space="708"/>
-          <w:docGrid w:linePitch="381"/>
-        </w:sectPr>
+        <w:rPr>
+          <w:lang w:val="ru-RU"/>
+        </w:rPr>
       </w:pPr>
       <w:r>
         <w:t xml:space="preserve">В течение семестра </w:t>
@@ -19094,12 +19384,221 @@
       <w:r>
         <w:t xml:space="preserve">создана база данных </w:t>
       </w:r>
+      <w:r>
+        <w:rPr>
+          <w:lang w:val="ru-RU"/>
+        </w:rPr>
+        <w:t xml:space="preserve">для постройки бани. </w:t>
+      </w:r>
     </w:p>
     <w:p>
       <w:pPr>
         <w:pStyle w:val="a3"/>
-        <w:ind w:firstLine="0"/>
-      </w:pPr>
+        <w:rPr>
+          <w:lang w:val="ru-RU"/>
+        </w:rPr>
+      </w:pPr>
+      <w:r>
+        <w:rPr>
+          <w:lang w:val="ru-RU"/>
+        </w:rPr>
+        <w:t>На</w:t>
+      </w:r>
+      <w:r>
+        <w:rPr>
+          <w:lang w:val="ru-RU"/>
+        </w:rPr>
+        <w:t xml:space="preserve"> </w:t>
+      </w:r>
+      <w:r>
+        <w:rPr>
+          <w:lang w:val="ru-RU"/>
+        </w:rPr>
+        <w:t>основе спроектированы физическая модель базы данных</w:t>
+      </w:r>
+      <w:r>
+        <w:rPr>
+          <w:lang w:val="ru-RU"/>
+        </w:rPr>
+        <w:t xml:space="preserve">. </w:t>
+      </w:r>
+    </w:p>
+    <w:p>
+      <w:pPr>
+        <w:pStyle w:val="a3"/>
+        <w:rPr>
+          <w:lang w:val="ru-RU"/>
+        </w:rPr>
+      </w:pPr>
+      <w:r>
+        <w:rPr>
+          <w:lang w:val="ru-RU"/>
+        </w:rPr>
+        <w:t>Б</w:t>
+      </w:r>
+      <w:r>
+        <w:rPr>
+          <w:lang w:val="ru-RU"/>
+        </w:rPr>
+        <w:t xml:space="preserve">ыла создана база данных для хранения информации о </w:t>
+      </w:r>
+      <w:r>
+        <w:rPr>
+          <w:lang w:val="ru-RU"/>
+        </w:rPr>
+        <w:t>постройки бани</w:t>
+      </w:r>
+      <w:r>
+        <w:rPr>
+          <w:lang w:val="ru-RU"/>
+        </w:rPr>
+        <w:t xml:space="preserve">, включая данные о </w:t>
+      </w:r>
+      <w:r>
+        <w:rPr>
+          <w:lang w:val="ru-RU"/>
+        </w:rPr>
+        <w:t>проектах</w:t>
+      </w:r>
+      <w:r>
+        <w:rPr>
+          <w:lang w:val="ru-RU"/>
+        </w:rPr>
+        <w:t xml:space="preserve">, </w:t>
+      </w:r>
+      <w:r>
+        <w:rPr>
+          <w:lang w:val="ru-RU"/>
+        </w:rPr>
+        <w:t>материалах</w:t>
+      </w:r>
+      <w:r>
+        <w:rPr>
+          <w:lang w:val="ru-RU"/>
+        </w:rPr>
+        <w:t xml:space="preserve">, </w:t>
+      </w:r>
+      <w:r>
+        <w:rPr>
+          <w:lang w:val="ru-RU"/>
+        </w:rPr>
+        <w:t>строителях</w:t>
+      </w:r>
+      <w:r>
+        <w:rPr>
+          <w:lang w:val="ru-RU"/>
+        </w:rPr>
+        <w:t xml:space="preserve"> и </w:t>
+      </w:r>
+      <w:r>
+        <w:rPr>
+          <w:lang w:val="ru-RU"/>
+        </w:rPr>
+        <w:t>контрактах</w:t>
+      </w:r>
+      <w:r>
+        <w:rPr>
+          <w:lang w:val="ru-RU"/>
+        </w:rPr>
+        <w:t>.</w:t>
+      </w:r>
+    </w:p>
+    <w:p>
+      <w:pPr>
+        <w:pStyle w:val="a3"/>
+        <w:rPr>
+          <w:lang w:val="ru-RU"/>
+        </w:rPr>
+      </w:pPr>
+      <w:r>
+        <w:rPr>
+          <w:lang w:val="ru-RU"/>
+        </w:rPr>
+        <w:t xml:space="preserve">Выполнены практические задания, изучены команды создания базы данных, создания таблиц, заполнения таблиц. </w:t>
+      </w:r>
+    </w:p>
+    <w:p>
+      <w:pPr>
+        <w:pStyle w:val="a3"/>
+        <w:rPr>
+          <w:lang w:val="ru-RU"/>
+        </w:rPr>
+      </w:pPr>
+      <w:r>
+        <w:t>Изучен оператор SELECT.</w:t>
+      </w:r>
+      <w:r>
+        <w:rPr>
+          <w:lang w:val="ru-RU"/>
+        </w:rPr>
+        <w:t xml:space="preserve"> </w:t>
+      </w:r>
+      <w:r>
+        <w:rPr>
+          <w:lang w:val="ru-RU"/>
+        </w:rPr>
+        <w:t xml:space="preserve">Написано множество операций проекции, селекции, соединения, объединения. Изучены встроенные в sql функции, такие как sum(), count(), max(), min(). Current_date(), version() и так далее. </w:t>
+      </w:r>
+    </w:p>
+    <w:p>
+      <w:pPr>
+        <w:pStyle w:val="a3"/>
+        <w:rPr>
+          <w:lang w:val="ru-RU"/>
+        </w:rPr>
+      </w:pPr>
+      <w:r>
+        <w:rPr>
+          <w:lang w:val="ru-RU"/>
+        </w:rPr>
+        <w:t xml:space="preserve">Написано множество </w:t>
+      </w:r>
+      <w:r>
+        <w:rPr>
+          <w:lang w:val="ru-RU"/>
+        </w:rPr>
+        <w:t>процедур,</w:t>
+      </w:r>
+      <w:r>
+        <w:rPr>
+          <w:lang w:val="ru-RU"/>
+        </w:rPr>
+        <w:t xml:space="preserve"> функций и триггеров, а также сложных запросов. </w:t>
+      </w:r>
+    </w:p>
+    <w:p>
+      <w:pPr>
+        <w:pStyle w:val="a3"/>
+        <w:rPr>
+          <w:lang w:val="ru-RU"/>
+        </w:rPr>
+      </w:pPr>
+      <w:r>
+        <w:rPr>
+          <w:lang w:val="ru-RU"/>
+        </w:rPr>
+        <w:t>Были получены навыки по использованию языка SQL для анализа и интерпретации данных</w:t>
+      </w:r>
+      <w:r>
+        <w:rPr>
+          <w:lang w:val="ru-RU"/>
+        </w:rPr>
+        <w:t>.</w:t>
+      </w:r>
+    </w:p>
+    <w:p>
+      <w:pPr>
+        <w:spacing w:line="259" w:lineRule="auto"/>
+        <w:rPr>
+          <w:lang w:val="ru-RU"/>
+        </w:rPr>
+      </w:pPr>
+      <w:r>
+        <w:rPr>
+          <w:lang w:val="ru-RU"/>
+        </w:rPr>
+        <w:br w:type="page"/>
+      </w:r>
     </w:p>
     <w:p>
       <w:pPr>
@@ -19107,6 +19606,7 @@
       </w:pPr>
       <w:bookmarkStart w:id="88" w:name="_Toc181868429"/>
       <w:r>
+        <w:lastRenderedPageBreak/>
         <w:t>Список использованных источников</w:t>
       </w:r>
       <w:bookmarkEnd w:id="88"/>

--- a/3 курс/5 семестр/Разработка баз данных/Ким_Отчет.docx
+++ b/3 курс/5 семестр/Разработка баз данных/Ким_Отчет.docx
@@ -821,6 +821,7 @@
                 <w:bCs/>
                 <w:color w:val="auto"/>
                 <w:sz w:val="24"/>
+                <w:lang w:val="ru-RU"/>
               </w:rPr>
             </w:pPr>
             <w:r>
@@ -830,7 +831,7 @@
                 <w:color w:val="auto"/>
                 <w:sz w:val="24"/>
               </w:rPr>
-              <w:t>И</w:t>
+              <w:t xml:space="preserve">ИМБО-02-22                             </w:t>
             </w:r>
             <w:r>
               <w:rPr>
@@ -839,7 +840,7 @@
                 <w:color w:val="auto"/>
                 <w:sz w:val="24"/>
               </w:rPr>
-              <w:t>М</w:t>
+              <w:t>Ким</w:t>
             </w:r>
             <w:r>
               <w:rPr>
@@ -848,7 +849,7 @@
                 <w:color w:val="auto"/>
                 <w:sz w:val="24"/>
               </w:rPr>
-              <w:t>БО-0</w:t>
+              <w:t xml:space="preserve"> </w:t>
             </w:r>
             <w:r>
               <w:rPr>
@@ -857,7 +858,7 @@
                 <w:color w:val="auto"/>
                 <w:sz w:val="24"/>
               </w:rPr>
-              <w:t>2</w:t>
+              <w:t>К</w:t>
             </w:r>
             <w:r>
               <w:rPr>
@@ -866,7 +867,7 @@
                 <w:color w:val="auto"/>
                 <w:sz w:val="24"/>
               </w:rPr>
-              <w:t>-2</w:t>
+              <w:t>.</w:t>
             </w:r>
             <w:r>
               <w:rPr>
@@ -875,7 +876,16 @@
                 <w:color w:val="auto"/>
                 <w:sz w:val="24"/>
               </w:rPr>
-              <w:t>2</w:t>
+              <w:t>С</w:t>
+            </w:r>
+            <w:r>
+              <w:rPr>
+                <w:rFonts w:eastAsia="Times New Roman"/>
+                <w:bCs/>
+                <w:color w:val="auto"/>
+                <w:sz w:val="24"/>
+              </w:rPr>
+              <w:t>.</w:t>
             </w:r>
           </w:p>
         </w:tc>
@@ -21597,6 +21607,7 @@
   <w:style w:type="character" w:default="1" w:styleId="a0">
     <w:name w:val="Default Paragraph Font"/>
     <w:uiPriority w:val="1"/>
+    <w:semiHidden/>
     <w:unhideWhenUsed/>
   </w:style>
   <w:style w:type="table" w:default="1" w:styleId="a1">

--- a/3 курс/5 семестр/Разработка баз данных/Ким_Отчет.docx
+++ b/3 курс/5 семестр/Разработка баз данных/Ким_Отчет.docx
@@ -6149,7 +6149,7 @@
           <w:noProof/>
           <w:lang w:val="en-US"/>
         </w:rPr>
-        <w:t>19</w:t>
+        <w:t>1</w:t>
       </w:r>
       <w:r>
         <w:rPr>
@@ -6157,6 +6157,12 @@
           <w:lang w:val="en-US"/>
         </w:rPr>
         <w:fldChar w:fldCharType="end"/>
+      </w:r>
+      <w:r>
+        <w:rPr>
+          <w:noProof/>
+        </w:rPr>
+        <w:t>9</w:t>
       </w:r>
       <w:r>
         <w:rPr>
@@ -6289,37 +6295,8 @@
       <w:r>
         <w:rPr>
           <w:noProof/>
-          <w:lang w:val="en-US"/>
-        </w:rPr>
-        <w:fldChar w:fldCharType="begin"/>
-      </w:r>
-      <w:r>
-        <w:rPr>
-          <w:noProof/>
-          <w:lang w:val="en-US"/>
-        </w:rPr>
-        <w:instrText xml:space="preserve"> SEQ Рисунок \* ARABIC </w:instrText>
-      </w:r>
-      <w:r>
-        <w:rPr>
-          <w:noProof/>
-          <w:lang w:val="en-US"/>
-        </w:rPr>
-        <w:fldChar w:fldCharType="separate"/>
-      </w:r>
-      <w:r>
-        <w:rPr>
-          <w:noProof/>
-          <w:lang w:val="en-US"/>
         </w:rPr>
         <w:t>20</w:t>
-      </w:r>
-      <w:r>
-        <w:rPr>
-          <w:noProof/>
-          <w:lang w:val="en-US"/>
-        </w:rPr>
-        <w:fldChar w:fldCharType="end"/>
       </w:r>
       <w:r>
         <w:rPr>
@@ -6451,37 +6428,8 @@
       <w:r>
         <w:rPr>
           <w:noProof/>
-          <w:lang w:val="en-US"/>
-        </w:rPr>
-        <w:fldChar w:fldCharType="begin"/>
-      </w:r>
-      <w:r>
-        <w:rPr>
-          <w:noProof/>
-          <w:lang w:val="en-US"/>
-        </w:rPr>
-        <w:instrText xml:space="preserve"> SEQ Рисунок \* ARABIC </w:instrText>
-      </w:r>
-      <w:r>
-        <w:rPr>
-          <w:noProof/>
-          <w:lang w:val="en-US"/>
-        </w:rPr>
-        <w:fldChar w:fldCharType="separate"/>
-      </w:r>
-      <w:r>
-        <w:rPr>
-          <w:noProof/>
-          <w:lang w:val="en-US"/>
         </w:rPr>
         <w:t>21</w:t>
-      </w:r>
-      <w:r>
-        <w:rPr>
-          <w:noProof/>
-          <w:lang w:val="en-US"/>
-        </w:rPr>
-        <w:fldChar w:fldCharType="end"/>
       </w:r>
       <w:r>
         <w:rPr>
@@ -6617,37 +6565,8 @@
       <w:r>
         <w:rPr>
           <w:noProof/>
-          <w:lang w:val="en-US"/>
-        </w:rPr>
-        <w:fldChar w:fldCharType="begin"/>
-      </w:r>
-      <w:r>
-        <w:rPr>
-          <w:noProof/>
-          <w:lang w:val="en-US"/>
-        </w:rPr>
-        <w:instrText xml:space="preserve"> SEQ Рисунок \* ARABIC </w:instrText>
-      </w:r>
-      <w:r>
-        <w:rPr>
-          <w:noProof/>
-          <w:lang w:val="en-US"/>
-        </w:rPr>
-        <w:fldChar w:fldCharType="separate"/>
-      </w:r>
-      <w:r>
-        <w:rPr>
-          <w:noProof/>
-          <w:lang w:val="en-US"/>
         </w:rPr>
         <w:t>22</w:t>
-      </w:r>
-      <w:r>
-        <w:rPr>
-          <w:noProof/>
-          <w:lang w:val="en-US"/>
-        </w:rPr>
-        <w:fldChar w:fldCharType="end"/>
       </w:r>
       <w:r>
         <w:rPr>
@@ -6755,7 +6674,20 @@
           <w:noProof/>
           <w:lang w:val="en-US"/>
         </w:rPr>
-        <w:t xml:space="preserve">Рисунок 23 — </w:t>
+        <w:t>Рисунок 2</w:t>
+      </w:r>
+      <w:r>
+        <w:rPr>
+          <w:noProof/>
+        </w:rPr>
+        <w:t>3</w:t>
+      </w:r>
+      <w:r>
+        <w:rPr>
+          <w:noProof/>
+          <w:lang w:val="en-US"/>
+        </w:rPr>
+        <w:t xml:space="preserve"> — </w:t>
       </w:r>
       <w:r>
         <w:rPr>
@@ -8214,9 +8146,8 @@
       <w:r>
         <w:rPr>
           <w:noProof/>
-          <w:lang w:val="en-US"/>
-        </w:rPr>
-        <w:t>6</w:t>
+        </w:rPr>
+        <w:t>7</w:t>
       </w:r>
       <w:r>
         <w:rPr>
@@ -8310,9 +8241,8 @@
       <w:r>
         <w:rPr>
           <w:noProof/>
-          <w:lang w:val="en-US"/>
-        </w:rPr>
-        <w:t>7</w:t>
+        </w:rPr>
+        <w:t>8</w:t>
       </w:r>
       <w:r>
         <w:rPr>
@@ -8507,7 +8437,7 @@
         <w:rPr>
           <w:noProof/>
         </w:rPr>
-        <w:t>8</w:t>
+        <w:t>9</w:t>
       </w:r>
       <w:r>
         <w:rPr>
@@ -8633,15 +8563,8 @@
       <w:r>
         <w:rPr>
           <w:noProof/>
-          <w:lang w:val="en-US"/>
-        </w:rPr>
-        <w:t>3</w:t>
-      </w:r>
-      <w:r>
-        <w:rPr>
-          <w:noProof/>
-        </w:rPr>
-        <w:t>9</w:t>
+        </w:rPr>
+        <w:t>40</w:t>
       </w:r>
       <w:r>
         <w:rPr>
@@ -8784,7 +8707,13 @@
         <w:rPr>
           <w:noProof/>
         </w:rPr>
-        <w:t>40</w:t>
+        <w:t>4</w:t>
+      </w:r>
+      <w:r>
+        <w:rPr>
+          <w:noProof/>
+        </w:rPr>
+        <w:t>1</w:t>
       </w:r>
       <w:r>
         <w:rPr>
@@ -8896,7 +8825,7 @@
         <w:rPr>
           <w:noProof/>
         </w:rPr>
-        <w:t>1</w:t>
+        <w:t>2</w:t>
       </w:r>
       <w:r>
         <w:rPr>
@@ -9026,9 +8955,8 @@
       <w:r>
         <w:rPr>
           <w:noProof/>
-          <w:lang w:val="en-US"/>
-        </w:rPr>
-        <w:t>2</w:t>
+        </w:rPr>
+        <w:t>3</w:t>
       </w:r>
       <w:r>
         <w:rPr>
@@ -9134,9 +9062,8 @@
       <w:r>
         <w:rPr>
           <w:noProof/>
-          <w:lang w:val="en-US"/>
-        </w:rPr>
-        <w:t>3</w:t>
+        </w:rPr>
+        <w:t>4</w:t>
       </w:r>
       <w:r>
         <w:rPr>
@@ -9236,9 +9163,8 @@
       <w:r>
         <w:rPr>
           <w:noProof/>
-          <w:lang w:val="en-US"/>
-        </w:rPr>
-        <w:t>4</w:t>
+        </w:rPr>
+        <w:t>5</w:t>
       </w:r>
       <w:r>
         <w:rPr>
@@ -9337,9 +9263,8 @@
       <w:r>
         <w:rPr>
           <w:noProof/>
-          <w:lang w:val="en-US"/>
-        </w:rPr>
-        <w:t>5</w:t>
+        </w:rPr>
+        <w:t>6</w:t>
       </w:r>
       <w:r>
         <w:rPr>
@@ -9438,9 +9363,8 @@
       <w:r>
         <w:rPr>
           <w:noProof/>
-          <w:lang w:val="en-US"/>
-        </w:rPr>
-        <w:t>6</w:t>
+        </w:rPr>
+        <w:t>7</w:t>
       </w:r>
       <w:r>
         <w:rPr>
@@ -9540,9 +9464,8 @@
       <w:r>
         <w:rPr>
           <w:noProof/>
-          <w:lang w:val="en-US"/>
-        </w:rPr>
-        <w:t>7</w:t>
+        </w:rPr>
+        <w:t>8</w:t>
       </w:r>
       <w:r>
         <w:rPr>
@@ -9634,9 +9557,8 @@
       <w:r>
         <w:rPr>
           <w:noProof/>
-          <w:lang w:val="en-US"/>
-        </w:rPr>
-        <w:t>8</w:t>
+        </w:rPr>
+        <w:t>9</w:t>
       </w:r>
       <w:r>
         <w:rPr>
@@ -9723,14 +9645,13 @@
           <w:noProof/>
           <w:lang w:val="en-US"/>
         </w:rPr>
-        <w:t>Рисунок 4</w:t>
-      </w:r>
-      <w:r>
-        <w:rPr>
-          <w:noProof/>
-          <w:lang w:val="en-US"/>
-        </w:rPr>
-        <w:t>9</w:t>
+        <w:t xml:space="preserve">Рисунок </w:t>
+      </w:r>
+      <w:r>
+        <w:rPr>
+          <w:noProof/>
+        </w:rPr>
+        <w:t>50</w:t>
       </w:r>
       <w:r>
         <w:rPr>
@@ -9817,7 +9738,13 @@
           <w:noProof/>
           <w:lang w:val="en-US"/>
         </w:rPr>
-        <w:t>50</w:t>
+        <w:t>5</w:t>
+      </w:r>
+      <w:r>
+        <w:rPr>
+          <w:noProof/>
+        </w:rPr>
+        <w:t>1</w:t>
       </w:r>
       <w:r>
         <w:rPr>
@@ -9903,7 +9830,13 @@
         <w:rPr>
           <w:noProof/>
         </w:rPr>
-        <w:t>51</w:t>
+        <w:t>5</w:t>
+      </w:r>
+      <w:r>
+        <w:rPr>
+          <w:noProof/>
+        </w:rPr>
+        <w:t>2</w:t>
       </w:r>
       <w:r>
         <w:rPr>
@@ -10029,7 +9962,13 @@
         <w:rPr>
           <w:noProof/>
         </w:rPr>
-        <w:t>52</w:t>
+        <w:t>5</w:t>
+      </w:r>
+      <w:r>
+        <w:rPr>
+          <w:noProof/>
+        </w:rPr>
+        <w:t>3</w:t>
       </w:r>
       <w:r>
         <w:rPr>
@@ -10124,7 +10063,13 @@
         <w:rPr>
           <w:noProof/>
         </w:rPr>
-        <w:t>53</w:t>
+        <w:t>5</w:t>
+      </w:r>
+      <w:r>
+        <w:rPr>
+          <w:noProof/>
+        </w:rPr>
+        <w:t>4</w:t>
       </w:r>
       <w:r>
         <w:rPr>
@@ -10236,7 +10181,13 @@
         <w:rPr>
           <w:noProof/>
         </w:rPr>
-        <w:t>54</w:t>
+        <w:t>5</w:t>
+      </w:r>
+      <w:r>
+        <w:rPr>
+          <w:noProof/>
+        </w:rPr>
+        <w:t>5</w:t>
       </w:r>
       <w:r>
         <w:rPr>
@@ -10328,7 +10279,13 @@
         <w:rPr>
           <w:noProof/>
         </w:rPr>
-        <w:t>55</w:t>
+        <w:t>5</w:t>
+      </w:r>
+      <w:r>
+        <w:rPr>
+          <w:noProof/>
+        </w:rPr>
+        <w:t>6</w:t>
       </w:r>
       <w:r>
         <w:rPr>
@@ -10440,7 +10397,13 @@
         <w:rPr>
           <w:noProof/>
         </w:rPr>
-        <w:t>56</w:t>
+        <w:t>5</w:t>
+      </w:r>
+      <w:r>
+        <w:rPr>
+          <w:noProof/>
+        </w:rPr>
+        <w:t>7</w:t>
       </w:r>
       <w:r>
         <w:rPr>
@@ -10593,7 +10556,13 @@
         <w:rPr>
           <w:noProof/>
         </w:rPr>
-        <w:t>57</w:t>
+        <w:t>5</w:t>
+      </w:r>
+      <w:r>
+        <w:rPr>
+          <w:noProof/>
+        </w:rPr>
+        <w:t>8</w:t>
       </w:r>
       <w:r>
         <w:rPr>
@@ -10723,7 +10692,7 @@
         <w:rPr>
           <w:noProof/>
         </w:rPr>
-        <w:t>8</w:t>
+        <w:t>9</w:t>
       </w:r>
       <w:r>
         <w:rPr>
@@ -10818,7 +10787,20 @@
           <w:noProof/>
           <w:lang w:val="en-US"/>
         </w:rPr>
-        <w:t xml:space="preserve">Рисунок 55 — </w:t>
+        <w:t xml:space="preserve">Рисунок </w:t>
+      </w:r>
+      <w:r>
+        <w:rPr>
+          <w:noProof/>
+        </w:rPr>
+        <w:t>60</w:t>
+      </w:r>
+      <w:r>
+        <w:rPr>
+          <w:noProof/>
+          <w:lang w:val="en-US"/>
+        </w:rPr>
+        <w:t xml:space="preserve"> — </w:t>
       </w:r>
       <w:r>
         <w:rPr>
@@ -10929,9 +10911,8 @@
       <w:r>
         <w:rPr>
           <w:noProof/>
-          <w:lang w:val="en-US"/>
-        </w:rPr>
-        <w:t>56</w:t>
+        </w:rPr>
+        <w:t>61</w:t>
       </w:r>
       <w:r>
         <w:rPr>
@@ -11027,7 +11008,20 @@
           <w:noProof/>
           <w:lang w:val="en-US"/>
         </w:rPr>
-        <w:t xml:space="preserve">Рисунок 57 — </w:t>
+        <w:t xml:space="preserve">Рисунок </w:t>
+      </w:r>
+      <w:r>
+        <w:rPr>
+          <w:noProof/>
+        </w:rPr>
+        <w:t>62</w:t>
+      </w:r>
+      <w:r>
+        <w:rPr>
+          <w:noProof/>
+          <w:lang w:val="en-US"/>
+        </w:rPr>
+        <w:t xml:space="preserve"> — </w:t>
       </w:r>
       <w:r>
         <w:rPr>
@@ -11140,7 +11134,7 @@
         <w:rPr>
           <w:noProof/>
         </w:rPr>
-        <w:t>58</w:t>
+        <w:t>63</w:t>
       </w:r>
       <w:r>
         <w:rPr>
@@ -11257,7 +11251,7 @@
         <w:rPr>
           <w:noProof/>
         </w:rPr>
-        <w:t>59</w:t>
+        <w:t>64</w:t>
       </w:r>
       <w:r>
         <w:rPr>
@@ -11365,7 +11359,7 @@
         <w:rPr>
           <w:noProof/>
         </w:rPr>
-        <w:t>60</w:t>
+        <w:t>65</w:t>
       </w:r>
       <w:r>
         <w:rPr>
@@ -11468,7 +11462,7 @@
         <w:rPr>
           <w:noProof/>
         </w:rPr>
-        <w:t>61</w:t>
+        <w:t>66</w:t>
       </w:r>
       <w:r>
         <w:rPr>
@@ -11569,7 +11563,7 @@
         <w:rPr>
           <w:noProof/>
         </w:rPr>
-        <w:t>62</w:t>
+        <w:t>67</w:t>
       </w:r>
       <w:r>
         <w:rPr>
@@ -11723,13 +11717,7 @@
         <w:rPr>
           <w:noProof/>
         </w:rPr>
-        <w:t>6</w:t>
-      </w:r>
-      <w:r>
-        <w:rPr>
-          <w:noProof/>
-        </w:rPr>
-        <w:t>3</w:t>
+        <w:t>68</w:t>
       </w:r>
       <w:r>
         <w:rPr>
@@ -11856,9 +11844,8 @@
       <w:r>
         <w:rPr>
           <w:noProof/>
-          <w:lang w:val="en-US"/>
-        </w:rPr>
-        <w:t>64</w:t>
+        </w:rPr>
+        <w:t>69</w:t>
       </w:r>
       <w:r>
         <w:rPr>
@@ -11963,9 +11950,8 @@
       <w:r>
         <w:rPr>
           <w:noProof/>
-          <w:lang w:val="en-US"/>
-        </w:rPr>
-        <w:t>65</w:t>
+        </w:rPr>
+        <w:t>70</w:t>
       </w:r>
       <w:r>
         <w:rPr>
@@ -12084,9 +12070,8 @@
       <w:r>
         <w:rPr>
           <w:noProof/>
-          <w:lang w:val="en-US"/>
-        </w:rPr>
-        <w:t>66</w:t>
+        </w:rPr>
+        <w:t>71</w:t>
       </w:r>
       <w:r>
         <w:rPr>
@@ -12220,7 +12205,13 @@
           <w:noProof/>
           <w:lang w:val="en-US"/>
         </w:rPr>
-        <w:t>67</w:t>
+        <w:t>7</w:t>
+      </w:r>
+      <w:r>
+        <w:rPr>
+          <w:noProof/>
+        </w:rPr>
+        <w:t>2</w:t>
       </w:r>
       <w:r>
         <w:rPr>
@@ -12353,7 +12344,7 @@
         <w:rPr>
           <w:noProof/>
         </w:rPr>
-        <w:t>68</w:t>
+        <w:t>73</w:t>
       </w:r>
       <w:r>
         <w:rPr>
@@ -12477,7 +12468,7 @@
         <w:rPr>
           <w:noProof/>
         </w:rPr>
-        <w:t>69</w:t>
+        <w:t>74</w:t>
       </w:r>
       <w:r>
         <w:rPr>
@@ -12590,7 +12581,13 @@
         <w:rPr>
           <w:noProof/>
         </w:rPr>
-        <w:t>70</w:t>
+        <w:t>7</w:t>
+      </w:r>
+      <w:r>
+        <w:rPr>
+          <w:noProof/>
+        </w:rPr>
+        <w:t>5</w:t>
       </w:r>
       <w:r>
         <w:rPr>
@@ -12698,7 +12695,13 @@
         <w:rPr>
           <w:noProof/>
         </w:rPr>
-        <w:t>71</w:t>
+        <w:t>7</w:t>
+      </w:r>
+      <w:r>
+        <w:rPr>
+          <w:noProof/>
+        </w:rPr>
+        <w:t>6</w:t>
       </w:r>
       <w:r>
         <w:rPr>
@@ -13031,7 +13034,13 @@
         <w:rPr>
           <w:noProof/>
         </w:rPr>
-        <w:t>72</w:t>
+        <w:t>7</w:t>
+      </w:r>
+      <w:r>
+        <w:rPr>
+          <w:noProof/>
+        </w:rPr>
+        <w:t>7</w:t>
       </w:r>
       <w:r>
         <w:rPr>
@@ -13424,7 +13433,13 @@
         <w:rPr>
           <w:noProof/>
         </w:rPr>
-        <w:t>73</w:t>
+        <w:t>7</w:t>
+      </w:r>
+      <w:r>
+        <w:rPr>
+          <w:noProof/>
+        </w:rPr>
+        <w:t>8</w:t>
       </w:r>
       <w:r>
         <w:rPr>
@@ -13827,7 +13842,13 @@
         <w:rPr>
           <w:noProof/>
         </w:rPr>
-        <w:t>74</w:t>
+        <w:t>7</w:t>
+      </w:r>
+      <w:r>
+        <w:rPr>
+          <w:noProof/>
+        </w:rPr>
+        <w:t>9</w:t>
       </w:r>
       <w:r>
         <w:rPr>
@@ -14163,7 +14184,7 @@
         <w:rPr>
           <w:noProof/>
         </w:rPr>
-        <w:t>75</w:t>
+        <w:t>80</w:t>
       </w:r>
       <w:r>
         <w:rPr>
@@ -14494,7 +14515,7 @@
         <w:rPr>
           <w:noProof/>
         </w:rPr>
-        <w:t>76</w:t>
+        <w:t>81</w:t>
       </w:r>
       <w:r>
         <w:rPr>
@@ -14918,14 +14939,7 @@
         <w:rPr>
           <w:noProof/>
         </w:rPr>
-        <w:t>7</w:t>
-      </w:r>
-      <w:r>
-        <w:rPr>
-          <w:noProof/>
-          <w:lang w:val="en-US"/>
-        </w:rPr>
-        <w:t>7</w:t>
+        <w:t>82</w:t>
       </w:r>
       <w:r>
         <w:rPr>
@@ -15297,14 +15311,7 @@
         <w:rPr>
           <w:noProof/>
         </w:rPr>
-        <w:t>7</w:t>
-      </w:r>
-      <w:r>
-        <w:rPr>
-          <w:noProof/>
-          <w:lang w:val="en-US"/>
-        </w:rPr>
-        <w:t>8</w:t>
+        <w:t>83</w:t>
       </w:r>
       <w:r>
         <w:rPr>
@@ -15654,14 +15661,7 @@
         <w:rPr>
           <w:noProof/>
         </w:rPr>
-        <w:t>7</w:t>
-      </w:r>
-      <w:r>
-        <w:rPr>
-          <w:noProof/>
-          <w:lang w:val="en-US"/>
-        </w:rPr>
-        <w:t>9</w:t>
+        <w:t>84</w:t>
       </w:r>
       <w:r>
         <w:rPr>
@@ -16024,9 +16024,8 @@
       <w:r>
         <w:rPr>
           <w:noProof/>
-          <w:lang w:val="en-US"/>
-        </w:rPr>
-        <w:t>0</w:t>
+        </w:rPr>
+        <w:t>5</w:t>
       </w:r>
       <w:r>
         <w:rPr>
@@ -16414,7 +16413,7 @@
         <w:rPr>
           <w:noProof/>
         </w:rPr>
-        <w:t>1</w:t>
+        <w:t>6</w:t>
       </w:r>
       <w:r>
         <w:rPr>
@@ -17959,7 +17958,7 @@
         <w:rPr>
           <w:noProof/>
         </w:rPr>
-        <w:t>2</w:t>
+        <w:t>7</w:t>
       </w:r>
       <w:r>
         <w:rPr>
@@ -18141,7 +18140,7 @@
         <w:rPr>
           <w:noProof/>
         </w:rPr>
-        <w:t>3</w:t>
+        <w:t>8</w:t>
       </w:r>
       <w:r>
         <w:rPr>
@@ -18349,7 +18348,7 @@
         <w:rPr>
           <w:noProof/>
         </w:rPr>
-        <w:t>4</w:t>
+        <w:t>9</w:t>
       </w:r>
       <w:r>
         <w:rPr>
@@ -18557,15 +18556,8 @@
       <w:r>
         <w:rPr>
           <w:noProof/>
-          <w:lang w:val="en-US"/>
-        </w:rPr>
-        <w:t>8</w:t>
-      </w:r>
-      <w:r>
-        <w:rPr>
-          <w:noProof/>
-        </w:rPr>
-        <w:t>5</w:t>
+        </w:rPr>
+        <w:t>90</w:t>
       </w:r>
       <w:r>
         <w:rPr>
@@ -18777,15 +18769,8 @@
       <w:r>
         <w:rPr>
           <w:noProof/>
-          <w:lang w:val="en-US"/>
-        </w:rPr>
-        <w:t>8</w:t>
-      </w:r>
-      <w:r>
-        <w:rPr>
-          <w:noProof/>
-        </w:rPr>
-        <w:t>6</w:t>
+        </w:rPr>
+        <w:t>91</w:t>
       </w:r>
       <w:r>
         <w:rPr>
@@ -19046,15 +19031,8 @@
       <w:r>
         <w:rPr>
           <w:noProof/>
-          <w:lang w:val="en-US"/>
-        </w:rPr>
-        <w:t>8</w:t>
-      </w:r>
-      <w:r>
-        <w:rPr>
-          <w:noProof/>
-        </w:rPr>
-        <w:t>7</w:t>
+        </w:rPr>
+        <w:t>92</w:t>
       </w:r>
       <w:r>
         <w:rPr>
@@ -19327,15 +19305,8 @@
       <w:r>
         <w:rPr>
           <w:noProof/>
-          <w:lang w:val="en-US"/>
-        </w:rPr>
-        <w:t>8</w:t>
-      </w:r>
-      <w:r>
-        <w:rPr>
-          <w:noProof/>
-        </w:rPr>
-        <w:t>8</w:t>
+        </w:rPr>
+        <w:t>93</w:t>
       </w:r>
       <w:r>
         <w:rPr>
